--- a/Resume/Kevin Butryn Resume.docx
+++ b/Resume/Kevin Butryn Resume.docx
@@ -106,7 +106,7 @@
           <w:sz w:val="22"/>
           <w:szCs w:val="22"/>
         </w:rPr>
-        <w:t>full time position at Johnson &amp; Johnson in Application Development.</w:t>
+        <w:t>full time position in Application Development.</w:t>
       </w:r>
     </w:p>
     <w:p>
@@ -196,147 +196,496 @@
           <w:sz w:val="22"/>
           <w:szCs w:val="22"/>
         </w:rPr>
-        <w:t>Computer Scien</w:t>
+        <w:t>Computer Science</w:t>
+      </w:r>
+      <w:r>
+        <w:rPr>
+          <w:sz w:val="22"/>
+          <w:szCs w:val="22"/>
+        </w:rPr>
+        <w:t xml:space="preserve"> </w:t>
+      </w:r>
+      <w:r>
+        <w:rPr>
+          <w:sz w:val="22"/>
+          <w:szCs w:val="22"/>
+        </w:rPr>
+        <w:t>–</w:t>
+      </w:r>
+      <w:r>
+        <w:rPr>
+          <w:sz w:val="22"/>
+          <w:szCs w:val="22"/>
+        </w:rPr>
+        <w:t xml:space="preserve"> </w:t>
+      </w:r>
+      <w:r>
+        <w:rPr>
+          <w:sz w:val="22"/>
+          <w:szCs w:val="22"/>
+        </w:rPr>
+        <w:t xml:space="preserve">Graduation date: </w:t>
+      </w:r>
+      <w:r>
+        <w:rPr>
+          <w:sz w:val="22"/>
+          <w:szCs w:val="22"/>
+        </w:rPr>
+        <w:t>May 2018</w:t>
+      </w:r>
+    </w:p>
+    <w:p>
+      <w:pPr>
+        <w:tabs>
+          <w:tab w:val="left" w:pos="1800"/>
+        </w:tabs>
+        <w:ind w:left="2340" w:hanging="2340"/>
+        <w:rPr>
+          <w:bCs/>
+          <w:sz w:val="22"/>
+          <w:szCs w:val="22"/>
+        </w:rPr>
+      </w:pPr>
+      <w:r>
+        <w:rPr>
+          <w:sz w:val="22"/>
+          <w:szCs w:val="22"/>
+        </w:rPr>
+        <w:tab/>
+        <w:t>Major</w:t>
+      </w:r>
+      <w:r>
+        <w:rPr>
+          <w:sz w:val="22"/>
+          <w:szCs w:val="22"/>
+        </w:rPr>
+        <w:t>:</w:t>
+      </w:r>
+      <w:r>
+        <w:rPr>
+          <w:sz w:val="22"/>
+          <w:szCs w:val="22"/>
+        </w:rPr>
+        <w:t xml:space="preserve"> </w:t>
+      </w:r>
+      <w:r>
+        <w:rPr>
+          <w:bCs/>
+          <w:sz w:val="22"/>
+          <w:szCs w:val="22"/>
+        </w:rPr>
+        <w:t>Computer Science</w:t>
+      </w:r>
+      <w:r>
+        <w:rPr>
+          <w:bCs/>
+          <w:sz w:val="22"/>
+          <w:szCs w:val="22"/>
+        </w:rPr>
+        <w:t xml:space="preserve"> </w:t>
+      </w:r>
+    </w:p>
+    <w:p>
+      <w:pPr>
+        <w:tabs>
+          <w:tab w:val="left" w:pos="1800"/>
+        </w:tabs>
+        <w:ind w:left="2340" w:hanging="2340"/>
+        <w:rPr>
+          <w:b/>
+          <w:sz w:val="22"/>
+          <w:szCs w:val="22"/>
+        </w:rPr>
+      </w:pPr>
+      <w:r>
+        <w:rPr>
+          <w:sz w:val="22"/>
+          <w:szCs w:val="22"/>
+        </w:rPr>
+        <w:tab/>
+      </w:r>
+      <w:r>
+        <w:rPr>
+          <w:b/>
+          <w:sz w:val="22"/>
+          <w:szCs w:val="22"/>
+        </w:rPr>
+        <w:t>GPA: 3.</w:t>
+      </w:r>
+      <w:r>
+        <w:rPr>
+          <w:b/>
+          <w:sz w:val="22"/>
+          <w:szCs w:val="22"/>
+        </w:rPr>
+        <w:t>2</w:t>
+      </w:r>
+      <w:r>
+        <w:rPr>
+          <w:b/>
+          <w:sz w:val="22"/>
+          <w:szCs w:val="22"/>
+        </w:rPr>
+        <w:t>/4.0</w:t>
+      </w:r>
+    </w:p>
+    <w:p>
+      <w:pPr>
+        <w:tabs>
+          <w:tab w:val="left" w:pos="2340"/>
+        </w:tabs>
+        <w:ind w:left="2340" w:hanging="2340"/>
+        <w:rPr>
+          <w:b/>
+          <w:sz w:val="22"/>
+          <w:szCs w:val="22"/>
+        </w:rPr>
+      </w:pPr>
+    </w:p>
+    <w:p>
+      <w:pPr>
+        <w:ind w:left="1800" w:hanging="1800"/>
+        <w:rPr>
+          <w:sz w:val="22"/>
+          <w:szCs w:val="22"/>
+        </w:rPr>
+      </w:pPr>
+      <w:r>
+        <w:rPr>
+          <w:b/>
+          <w:sz w:val="22"/>
+          <w:szCs w:val="22"/>
+        </w:rPr>
+        <w:t>HONORS</w:t>
+      </w:r>
+      <w:r>
+        <w:rPr>
+          <w:b/>
+          <w:sz w:val="22"/>
+          <w:szCs w:val="22"/>
+        </w:rPr>
+        <w:tab/>
+      </w:r>
+      <w:r>
+        <w:rPr>
+          <w:sz w:val="22"/>
+          <w:szCs w:val="22"/>
+        </w:rPr>
+        <w:t>NJIT Faculty Scholarship – 2014</w:t>
+      </w:r>
+      <w:r>
+        <w:rPr>
+          <w:sz w:val="22"/>
+          <w:szCs w:val="22"/>
+        </w:rPr>
+        <w:t xml:space="preserve"> </w:t>
+      </w:r>
+      <w:r>
+        <w:rPr>
+          <w:sz w:val="22"/>
+          <w:szCs w:val="22"/>
+        </w:rPr>
+        <w:t>–</w:t>
+      </w:r>
+      <w:r>
+        <w:rPr>
+          <w:sz w:val="22"/>
+          <w:szCs w:val="22"/>
+        </w:rPr>
+        <w:t xml:space="preserve"> Presen</w:t>
+      </w:r>
+      <w:r>
+        <w:rPr>
+          <w:sz w:val="22"/>
+          <w:szCs w:val="22"/>
+        </w:rPr>
+        <w:t>t</w:t>
+      </w:r>
+      <w:r>
+        <w:rPr>
+          <w:sz w:val="22"/>
+          <w:szCs w:val="22"/>
+        </w:rPr>
+        <w:t xml:space="preserve"> (Full Tuition Scholarship)</w:t>
+      </w:r>
+    </w:p>
+    <w:p>
+      <w:pPr>
+        <w:tabs>
+          <w:tab w:val="left" w:pos="2340"/>
+        </w:tabs>
+        <w:ind w:left="2340" w:hanging="2340"/>
+        <w:rPr>
+          <w:sz w:val="22"/>
+          <w:szCs w:val="22"/>
+        </w:rPr>
+      </w:pPr>
+      <w:r>
+        <w:rPr>
+          <w:b/>
+          <w:sz w:val="22"/>
+          <w:szCs w:val="22"/>
+        </w:rPr>
+        <w:tab/>
+      </w:r>
+    </w:p>
+    <w:p>
+      <w:pPr>
+        <w:tabs>
+          <w:tab w:val="left" w:pos="1800"/>
+        </w:tabs>
+        <w:ind w:left="2340" w:hanging="2340"/>
+        <w:rPr>
+          <w:sz w:val="22"/>
+          <w:szCs w:val="22"/>
+        </w:rPr>
+      </w:pPr>
+      <w:r>
+        <w:rPr>
+          <w:b/>
+          <w:sz w:val="22"/>
+          <w:szCs w:val="22"/>
+        </w:rPr>
+        <w:t>ACTIVITIES</w:t>
+      </w:r>
+      <w:r>
+        <w:rPr>
+          <w:b/>
+          <w:sz w:val="22"/>
+          <w:szCs w:val="22"/>
+        </w:rPr>
+        <w:tab/>
+      </w:r>
+      <w:r>
+        <w:rPr>
+          <w:sz w:val="22"/>
+          <w:szCs w:val="22"/>
+        </w:rPr>
+        <w:t>The Association for Computing Machinery (</w:t>
+      </w:r>
+      <w:r>
+        <w:rPr>
+          <w:color w:val="000000"/>
+          <w:sz w:val="22"/>
+          <w:szCs w:val="22"/>
+          <w:lang w:val="en"/>
+        </w:rPr>
+        <w:t>Organization for Co</w:t>
+      </w:r>
+      <w:r>
+        <w:rPr>
+          <w:color w:val="000000"/>
+          <w:sz w:val="22"/>
+          <w:szCs w:val="22"/>
+          <w:lang w:val="en"/>
+        </w:rPr>
+        <w:t>mputer Scientists</w:t>
+      </w:r>
+      <w:r>
+        <w:rPr>
+          <w:color w:val="000000"/>
+          <w:sz w:val="22"/>
+          <w:szCs w:val="22"/>
+          <w:lang w:val="en"/>
+        </w:rPr>
+        <w:t>)</w:t>
+      </w:r>
+    </w:p>
+    <w:p>
+      <w:pPr>
+        <w:tabs>
+          <w:tab w:val="left" w:pos="1800"/>
+        </w:tabs>
+        <w:ind w:left="2340" w:hanging="2340"/>
+        <w:rPr>
+          <w:color w:val="000000"/>
+          <w:sz w:val="22"/>
+          <w:szCs w:val="22"/>
+          <w:lang w:val="en"/>
+        </w:rPr>
+      </w:pPr>
+      <w:r>
+        <w:rPr>
+          <w:color w:val="000000"/>
+          <w:sz w:val="22"/>
+          <w:szCs w:val="22"/>
+          <w:lang w:val="en"/>
+        </w:rPr>
+        <w:tab/>
+      </w:r>
+      <w:r>
+        <w:rPr>
+          <w:color w:val="000000"/>
+          <w:sz w:val="22"/>
+          <w:szCs w:val="22"/>
+          <w:lang w:val="en"/>
+        </w:rPr>
+        <w:t>Epee Fencer for the NJIT Varsity</w:t>
+      </w:r>
+      <w:r>
+        <w:rPr>
+          <w:color w:val="000000"/>
+          <w:sz w:val="22"/>
+          <w:szCs w:val="22"/>
+          <w:lang w:val="en"/>
+        </w:rPr>
+        <w:t xml:space="preserve"> Fencing Team</w:t>
+      </w:r>
+    </w:p>
+    <w:p>
+      <w:pPr>
+        <w:tabs>
+          <w:tab w:val="left" w:pos="1800"/>
+        </w:tabs>
+        <w:ind w:left="2340" w:hanging="2340"/>
+        <w:rPr>
+          <w:color w:val="000000"/>
+          <w:sz w:val="22"/>
+          <w:szCs w:val="22"/>
+          <w:lang w:val="en"/>
+        </w:rPr>
+      </w:pPr>
+      <w:r>
+        <w:rPr>
+          <w:color w:val="000000"/>
+          <w:sz w:val="22"/>
+          <w:szCs w:val="22"/>
+          <w:lang w:val="en"/>
+        </w:rPr>
+        <w:tab/>
+        <w:t xml:space="preserve">Representative for the Internal Fratenral Sorority </w:t>
+      </w:r>
+      <w:r>
+        <w:rPr>
+          <w:color w:val="000000"/>
+          <w:sz w:val="22"/>
+          <w:szCs w:val="22"/>
+          <w:lang w:val="en"/>
+        </w:rPr>
+        <w:t>Committee</w:t>
+      </w:r>
+      <w:r>
+        <w:rPr>
+          <w:color w:val="000000"/>
+          <w:sz w:val="22"/>
+          <w:szCs w:val="22"/>
+          <w:lang w:val="en"/>
+        </w:rPr>
+        <w:t xml:space="preserve"> at NJIT</w:t>
+      </w:r>
+    </w:p>
+    <w:p>
+      <w:pPr>
+        <w:tabs>
+          <w:tab w:val="left" w:pos="1800"/>
+        </w:tabs>
+        <w:ind w:left="2340" w:hanging="2340"/>
+        <w:rPr>
+          <w:color w:val="000000"/>
+          <w:sz w:val="22"/>
+          <w:szCs w:val="22"/>
+          <w:lang w:val="en"/>
+        </w:rPr>
+      </w:pPr>
+      <w:r>
+        <w:rPr>
+          <w:color w:val="000000"/>
+          <w:sz w:val="22"/>
+          <w:szCs w:val="22"/>
+          <w:lang w:val="en"/>
+        </w:rPr>
+        <w:tab/>
+        <w:t xml:space="preserve">Treasurer </w:t>
+      </w:r>
+      <w:r>
+        <w:rPr>
+          <w:color w:val="000000"/>
+          <w:sz w:val="22"/>
+          <w:szCs w:val="22"/>
+          <w:lang w:val="en"/>
+        </w:rPr>
+        <w:t>for</w:t>
+      </w:r>
+      <w:r>
+        <w:rPr>
+          <w:color w:val="000000"/>
+          <w:sz w:val="22"/>
+          <w:szCs w:val="22"/>
+          <w:lang w:val="en"/>
+        </w:rPr>
+        <w:t xml:space="preserve"> Local </w:t>
+      </w:r>
+      <w:r>
+        <w:rPr>
+          <w:color w:val="000000"/>
+          <w:sz w:val="22"/>
+          <w:szCs w:val="22"/>
+          <w:lang w:val="en"/>
+        </w:rPr>
+        <w:t>Fraternity at NJIT</w:t>
+      </w:r>
+    </w:p>
+    <w:p>
+      <w:pPr>
+        <w:tabs>
+          <w:tab w:val="left" w:pos="1800"/>
+        </w:tabs>
+        <w:ind w:left="2340" w:hanging="2340"/>
+        <w:rPr>
+          <w:sz w:val="22"/>
+          <w:szCs w:val="22"/>
+        </w:rPr>
+      </w:pPr>
+      <w:r>
+        <w:rPr>
+          <w:color w:val="000000"/>
+          <w:sz w:val="22"/>
+          <w:szCs w:val="22"/>
+          <w:lang w:val="en"/>
+        </w:rPr>
+        <w:tab/>
+        <w:t>Member of NJIT Chess Club, Archery Club, Frisbee Club</w:t>
       </w:r>
       <w:bookmarkStart w:id="0" w:name="_GoBack"/>
       <w:bookmarkEnd w:id="0"/>
-      <w:r>
-        <w:rPr>
-          <w:bCs/>
-          <w:sz w:val="22"/>
-          <w:szCs w:val="22"/>
-        </w:rPr>
-        <w:t>ce</w:t>
-      </w:r>
-      <w:r>
-        <w:rPr>
-          <w:sz w:val="22"/>
-          <w:szCs w:val="22"/>
-        </w:rPr>
-        <w:t xml:space="preserve"> </w:t>
-      </w:r>
-      <w:r>
-        <w:rPr>
-          <w:sz w:val="22"/>
-          <w:szCs w:val="22"/>
-        </w:rPr>
-        <w:t>–</w:t>
-      </w:r>
-      <w:r>
-        <w:rPr>
-          <w:sz w:val="22"/>
-          <w:szCs w:val="22"/>
-        </w:rPr>
-        <w:t xml:space="preserve"> </w:t>
-      </w:r>
-      <w:r>
-        <w:rPr>
-          <w:sz w:val="22"/>
-          <w:szCs w:val="22"/>
-        </w:rPr>
-        <w:t xml:space="preserve">Graduation date: </w:t>
-      </w:r>
-      <w:r>
-        <w:rPr>
-          <w:sz w:val="22"/>
-          <w:szCs w:val="22"/>
-        </w:rPr>
-        <w:t>May 2018</w:t>
-      </w:r>
     </w:p>
     <w:p>
       <w:pPr>
         <w:tabs>
-          <w:tab w:val="left" w:pos="1800"/>
-        </w:tabs>
-        <w:ind w:left="2340" w:hanging="2340"/>
-        <w:rPr>
-          <w:bCs/>
-          <w:sz w:val="22"/>
-          <w:szCs w:val="22"/>
-        </w:rPr>
-      </w:pPr>
-      <w:r>
-        <w:rPr>
-          <w:sz w:val="22"/>
-          <w:szCs w:val="22"/>
-        </w:rPr>
-        <w:tab/>
-        <w:t>Major</w:t>
-      </w:r>
-      <w:r>
-        <w:rPr>
-          <w:sz w:val="22"/>
-          <w:szCs w:val="22"/>
-        </w:rPr>
-        <w:t>:</w:t>
-      </w:r>
-      <w:r>
-        <w:rPr>
-          <w:sz w:val="22"/>
-          <w:szCs w:val="22"/>
-        </w:rPr>
-        <w:t xml:space="preserve"> </w:t>
-      </w:r>
-      <w:r>
-        <w:rPr>
-          <w:bCs/>
-          <w:sz w:val="22"/>
-          <w:szCs w:val="22"/>
-        </w:rPr>
-        <w:t>Computer Science</w:t>
-      </w:r>
-      <w:r>
-        <w:rPr>
-          <w:bCs/>
-          <w:sz w:val="22"/>
-          <w:szCs w:val="22"/>
-        </w:rPr>
-        <w:t xml:space="preserve"> </w:t>
-      </w:r>
+          <w:tab w:val="left" w:pos="2340"/>
+        </w:tabs>
+        <w:rPr>
+          <w:b/>
+          <w:sz w:val="22"/>
+          <w:szCs w:val="22"/>
+        </w:rPr>
+      </w:pPr>
     </w:p>
     <w:p>
       <w:pPr>
         <w:tabs>
-          <w:tab w:val="left" w:pos="1800"/>
+          <w:tab w:val="left" w:pos="2340"/>
         </w:tabs>
         <w:ind w:left="2340" w:hanging="2340"/>
         <w:rPr>
+          <w:sz w:val="22"/>
+          <w:szCs w:val="22"/>
+        </w:rPr>
+      </w:pPr>
+      <w:r>
+        <w:rPr>
           <w:b/>
           <w:sz w:val="22"/>
           <w:szCs w:val="22"/>
         </w:rPr>
-      </w:pPr>
+        <w:t>WORK EXPERIENCE</w:t>
+      </w:r>
       <w:r>
         <w:rPr>
           <w:sz w:val="22"/>
           <w:szCs w:val="22"/>
         </w:rPr>
         <w:tab/>
-      </w:r>
-      <w:r>
-        <w:rPr>
-          <w:b/>
-          <w:sz w:val="22"/>
-          <w:szCs w:val="22"/>
-        </w:rPr>
-        <w:t>GPA: 3.</w:t>
-      </w:r>
-      <w:r>
-        <w:rPr>
-          <w:b/>
-          <w:sz w:val="22"/>
-          <w:szCs w:val="22"/>
-        </w:rPr>
-        <w:t>1</w:t>
-      </w:r>
-      <w:r>
-        <w:rPr>
-          <w:b/>
-          <w:sz w:val="22"/>
-          <w:szCs w:val="22"/>
-        </w:rPr>
-        <w:t>/4.0</w:t>
       </w:r>
     </w:p>
     <w:p>
@@ -346,362 +695,6 @@
         </w:tabs>
         <w:ind w:left="2340" w:hanging="2340"/>
         <w:rPr>
-          <w:b/>
-          <w:sz w:val="22"/>
-          <w:szCs w:val="22"/>
-        </w:rPr>
-      </w:pPr>
-    </w:p>
-    <w:p>
-      <w:pPr>
-        <w:ind w:left="1800" w:hanging="1800"/>
-        <w:rPr>
-          <w:sz w:val="22"/>
-          <w:szCs w:val="22"/>
-        </w:rPr>
-      </w:pPr>
-      <w:r>
-        <w:rPr>
-          <w:b/>
-          <w:sz w:val="22"/>
-          <w:szCs w:val="22"/>
-        </w:rPr>
-        <w:t>HONORS</w:t>
-      </w:r>
-      <w:r>
-        <w:rPr>
-          <w:b/>
-          <w:sz w:val="22"/>
-          <w:szCs w:val="22"/>
-        </w:rPr>
-        <w:tab/>
-      </w:r>
-      <w:r>
-        <w:rPr>
-          <w:sz w:val="22"/>
-          <w:szCs w:val="22"/>
-        </w:rPr>
-        <w:t>NJIT Faculty Scholarship – 2014</w:t>
-      </w:r>
-      <w:r>
-        <w:rPr>
-          <w:sz w:val="22"/>
-          <w:szCs w:val="22"/>
-        </w:rPr>
-        <w:t xml:space="preserve"> </w:t>
-      </w:r>
-      <w:r>
-        <w:rPr>
-          <w:sz w:val="22"/>
-          <w:szCs w:val="22"/>
-        </w:rPr>
-        <w:t>–</w:t>
-      </w:r>
-      <w:r>
-        <w:rPr>
-          <w:sz w:val="22"/>
-          <w:szCs w:val="22"/>
-        </w:rPr>
-        <w:t xml:space="preserve"> Presen</w:t>
-      </w:r>
-      <w:r>
-        <w:rPr>
-          <w:sz w:val="22"/>
-          <w:szCs w:val="22"/>
-        </w:rPr>
-        <w:t>t</w:t>
-      </w:r>
-      <w:r>
-        <w:rPr>
-          <w:sz w:val="22"/>
-          <w:szCs w:val="22"/>
-        </w:rPr>
-        <w:t xml:space="preserve"> (Full Tuition Scholarship)</w:t>
-      </w:r>
-    </w:p>
-    <w:p>
-      <w:pPr>
-        <w:tabs>
-          <w:tab w:val="left" w:pos="2340"/>
-        </w:tabs>
-        <w:ind w:left="2340" w:hanging="2340"/>
-        <w:rPr>
-          <w:sz w:val="22"/>
-          <w:szCs w:val="22"/>
-        </w:rPr>
-      </w:pPr>
-      <w:r>
-        <w:rPr>
-          <w:b/>
-          <w:sz w:val="22"/>
-          <w:szCs w:val="22"/>
-        </w:rPr>
-        <w:tab/>
-      </w:r>
-    </w:p>
-    <w:p>
-      <w:pPr>
-        <w:tabs>
-          <w:tab w:val="left" w:pos="1800"/>
-        </w:tabs>
-        <w:ind w:left="2340" w:hanging="2340"/>
-        <w:rPr>
-          <w:sz w:val="22"/>
-          <w:szCs w:val="22"/>
-        </w:rPr>
-      </w:pPr>
-      <w:r>
-        <w:rPr>
-          <w:b/>
-          <w:sz w:val="22"/>
-          <w:szCs w:val="22"/>
-        </w:rPr>
-        <w:t>ACTIVITIES</w:t>
-      </w:r>
-      <w:r>
-        <w:rPr>
-          <w:b/>
-          <w:sz w:val="22"/>
-          <w:szCs w:val="22"/>
-        </w:rPr>
-        <w:tab/>
-      </w:r>
-      <w:r>
-        <w:rPr>
-          <w:sz w:val="22"/>
-          <w:szCs w:val="22"/>
-        </w:rPr>
-        <w:t>The Association for Computing Machinery (</w:t>
-      </w:r>
-      <w:r>
-        <w:rPr>
-          <w:color w:val="000000"/>
-          <w:sz w:val="22"/>
-          <w:szCs w:val="22"/>
-          <w:lang w:val="en"/>
-        </w:rPr>
-        <w:t>Organization for Co</w:t>
-      </w:r>
-      <w:r>
-        <w:rPr>
-          <w:color w:val="000000"/>
-          <w:sz w:val="22"/>
-          <w:szCs w:val="22"/>
-          <w:lang w:val="en"/>
-        </w:rPr>
-        <w:t>mputer Scientists</w:t>
-      </w:r>
-      <w:r>
-        <w:rPr>
-          <w:color w:val="000000"/>
-          <w:sz w:val="22"/>
-          <w:szCs w:val="22"/>
-          <w:lang w:val="en"/>
-        </w:rPr>
-        <w:t>)</w:t>
-      </w:r>
-    </w:p>
-    <w:p>
-      <w:pPr>
-        <w:tabs>
-          <w:tab w:val="left" w:pos="1800"/>
-        </w:tabs>
-        <w:ind w:left="2340" w:hanging="2340"/>
-        <w:rPr>
-          <w:color w:val="000000"/>
-          <w:sz w:val="22"/>
-          <w:szCs w:val="22"/>
-          <w:lang w:val="en"/>
-        </w:rPr>
-      </w:pPr>
-      <w:r>
-        <w:rPr>
-          <w:color w:val="000000"/>
-          <w:sz w:val="22"/>
-          <w:szCs w:val="22"/>
-          <w:lang w:val="en"/>
-        </w:rPr>
-        <w:tab/>
-      </w:r>
-      <w:r>
-        <w:rPr>
-          <w:color w:val="000000"/>
-          <w:sz w:val="22"/>
-          <w:szCs w:val="22"/>
-          <w:lang w:val="en"/>
-        </w:rPr>
-        <w:t>Epee Fencer for the NJIT Varsity</w:t>
-      </w:r>
-      <w:r>
-        <w:rPr>
-          <w:color w:val="000000"/>
-          <w:sz w:val="22"/>
-          <w:szCs w:val="22"/>
-          <w:lang w:val="en"/>
-        </w:rPr>
-        <w:t xml:space="preserve"> Fencing Team</w:t>
-      </w:r>
-    </w:p>
-    <w:p>
-      <w:pPr>
-        <w:tabs>
-          <w:tab w:val="left" w:pos="1800"/>
-        </w:tabs>
-        <w:ind w:left="2340" w:hanging="2340"/>
-        <w:rPr>
-          <w:color w:val="000000"/>
-          <w:sz w:val="22"/>
-          <w:szCs w:val="22"/>
-          <w:lang w:val="en"/>
-        </w:rPr>
-      </w:pPr>
-      <w:r>
-        <w:rPr>
-          <w:color w:val="000000"/>
-          <w:sz w:val="22"/>
-          <w:szCs w:val="22"/>
-          <w:lang w:val="en"/>
-        </w:rPr>
-        <w:tab/>
-        <w:t xml:space="preserve">Representative for the Internal Fratenral Sorority </w:t>
-      </w:r>
-      <w:r>
-        <w:rPr>
-          <w:color w:val="000000"/>
-          <w:sz w:val="22"/>
-          <w:szCs w:val="22"/>
-          <w:lang w:val="en"/>
-        </w:rPr>
-        <w:t>Committee</w:t>
-      </w:r>
-      <w:r>
-        <w:rPr>
-          <w:color w:val="000000"/>
-          <w:sz w:val="22"/>
-          <w:szCs w:val="22"/>
-          <w:lang w:val="en"/>
-        </w:rPr>
-        <w:t xml:space="preserve"> at NJIT</w:t>
-      </w:r>
-    </w:p>
-    <w:p>
-      <w:pPr>
-        <w:tabs>
-          <w:tab w:val="left" w:pos="1800"/>
-        </w:tabs>
-        <w:ind w:left="2340" w:hanging="2340"/>
-        <w:rPr>
-          <w:color w:val="000000"/>
-          <w:sz w:val="22"/>
-          <w:szCs w:val="22"/>
-          <w:lang w:val="en"/>
-        </w:rPr>
-      </w:pPr>
-      <w:r>
-        <w:rPr>
-          <w:color w:val="000000"/>
-          <w:sz w:val="22"/>
-          <w:szCs w:val="22"/>
-          <w:lang w:val="en"/>
-        </w:rPr>
-        <w:tab/>
-        <w:t xml:space="preserve">Treasurer </w:t>
-      </w:r>
-      <w:r>
-        <w:rPr>
-          <w:color w:val="000000"/>
-          <w:sz w:val="22"/>
-          <w:szCs w:val="22"/>
-          <w:lang w:val="en"/>
-        </w:rPr>
-        <w:t>for</w:t>
-      </w:r>
-      <w:r>
-        <w:rPr>
-          <w:color w:val="000000"/>
-          <w:sz w:val="22"/>
-          <w:szCs w:val="22"/>
-          <w:lang w:val="en"/>
-        </w:rPr>
-        <w:t xml:space="preserve"> Local </w:t>
-      </w:r>
-      <w:r>
-        <w:rPr>
-          <w:color w:val="000000"/>
-          <w:sz w:val="22"/>
-          <w:szCs w:val="22"/>
-          <w:lang w:val="en"/>
-        </w:rPr>
-        <w:t>Fraternity at NJIT</w:t>
-      </w:r>
-    </w:p>
-    <w:p>
-      <w:pPr>
-        <w:tabs>
-          <w:tab w:val="left" w:pos="1800"/>
-        </w:tabs>
-        <w:ind w:left="2340" w:hanging="2340"/>
-        <w:rPr>
-          <w:sz w:val="22"/>
-          <w:szCs w:val="22"/>
-        </w:rPr>
-      </w:pPr>
-      <w:r>
-        <w:rPr>
-          <w:color w:val="000000"/>
-          <w:sz w:val="22"/>
-          <w:szCs w:val="22"/>
-          <w:lang w:val="en"/>
-        </w:rPr>
-        <w:tab/>
-        <w:t>Member of NJIT Chess Club, Archery Club, Frisbee Club</w:t>
-      </w:r>
-    </w:p>
-    <w:p>
-      <w:pPr>
-        <w:tabs>
-          <w:tab w:val="left" w:pos="2340"/>
-        </w:tabs>
-        <w:rPr>
-          <w:b/>
-          <w:sz w:val="22"/>
-          <w:szCs w:val="22"/>
-        </w:rPr>
-      </w:pPr>
-    </w:p>
-    <w:p>
-      <w:pPr>
-        <w:tabs>
-          <w:tab w:val="left" w:pos="2340"/>
-        </w:tabs>
-        <w:ind w:left="2340" w:hanging="2340"/>
-        <w:rPr>
-          <w:sz w:val="22"/>
-          <w:szCs w:val="22"/>
-        </w:rPr>
-      </w:pPr>
-      <w:r>
-        <w:rPr>
-          <w:b/>
-          <w:sz w:val="22"/>
-          <w:szCs w:val="22"/>
-        </w:rPr>
-        <w:t>WORK EXPERIENCE</w:t>
-      </w:r>
-      <w:r>
-        <w:rPr>
-          <w:sz w:val="22"/>
-          <w:szCs w:val="22"/>
-        </w:rPr>
-        <w:tab/>
-      </w:r>
-    </w:p>
-    <w:p>
-      <w:pPr>
-        <w:tabs>
-          <w:tab w:val="left" w:pos="2520"/>
-        </w:tabs>
-        <w:rPr>
           <w:sz w:val="22"/>
           <w:szCs w:val="22"/>
         </w:rPr>
@@ -713,21 +706,48 @@
           <w:sz w:val="22"/>
           <w:szCs w:val="22"/>
         </w:rPr>
-        <w:t xml:space="preserve">Summer Intern at UPS - </w:t>
-      </w:r>
-      <w:r>
-        <w:rPr>
-          <w:sz w:val="22"/>
-          <w:szCs w:val="22"/>
-        </w:rPr>
-        <w:t>Summer of 2017</w:t>
-      </w:r>
-      <w:r>
-        <w:rPr>
-          <w:sz w:val="22"/>
-          <w:szCs w:val="22"/>
-        </w:rPr>
-        <w:t xml:space="preserve">            </w:t>
+        <w:t>Co/Op</w:t>
+      </w:r>
+      <w:r>
+        <w:rPr>
+          <w:b/>
+          <w:bCs/>
+          <w:sz w:val="22"/>
+          <w:szCs w:val="22"/>
+        </w:rPr>
+        <w:t xml:space="preserve"> at UPS </w:t>
+      </w:r>
+      <w:r>
+        <w:rPr>
+          <w:b/>
+          <w:bCs/>
+          <w:sz w:val="22"/>
+          <w:szCs w:val="22"/>
+        </w:rPr>
+        <w:t>–</w:t>
+      </w:r>
+      <w:r>
+        <w:rPr>
+          <w:b/>
+          <w:bCs/>
+          <w:sz w:val="22"/>
+          <w:szCs w:val="22"/>
+        </w:rPr>
+        <w:t xml:space="preserve"> </w:t>
+      </w:r>
+      <w:r>
+        <w:rPr>
+          <w:sz w:val="22"/>
+          <w:szCs w:val="22"/>
+        </w:rPr>
+        <w:t>January</w:t>
+      </w:r>
+      <w:r>
+        <w:rPr>
+          <w:sz w:val="22"/>
+          <w:szCs w:val="22"/>
+        </w:rPr>
+        <w:t xml:space="preserve"> – June 2018</w:t>
       </w:r>
     </w:p>
     <w:p>
@@ -754,7 +774,56 @@
           <w:sz w:val="22"/>
           <w:szCs w:val="22"/>
         </w:rPr>
-        <w:t xml:space="preserve">Developed Training program for developers to use TFS using Agile-Scrum Methodology </w:t>
+        <w:t xml:space="preserve">Engineered Automated Scripts using Python, and PowerShell. </w:t>
+      </w:r>
+    </w:p>
+    <w:p>
+      <w:pPr>
+        <w:tabs>
+          <w:tab w:val="left" w:pos="1800"/>
+          <w:tab w:val="left" w:pos="2250"/>
+          <w:tab w:val="left" w:pos="2340"/>
+          <w:tab w:val="left" w:pos="2520"/>
+        </w:tabs>
+        <w:ind w:left="5220"/>
+        <w:rPr>
+          <w:sz w:val="22"/>
+          <w:szCs w:val="22"/>
+        </w:rPr>
+      </w:pPr>
+    </w:p>
+    <w:p>
+      <w:pPr>
+        <w:tabs>
+          <w:tab w:val="left" w:pos="2520"/>
+        </w:tabs>
+        <w:rPr>
+          <w:sz w:val="22"/>
+          <w:szCs w:val="22"/>
+        </w:rPr>
+      </w:pPr>
+      <w:r>
+        <w:rPr>
+          <w:b/>
+          <w:bCs/>
+          <w:sz w:val="22"/>
+          <w:szCs w:val="22"/>
+        </w:rPr>
+        <w:t xml:space="preserve">Summer Intern at UPS - </w:t>
+      </w:r>
+      <w:r>
+        <w:rPr>
+          <w:sz w:val="22"/>
+          <w:szCs w:val="22"/>
+        </w:rPr>
+        <w:t>Summer of 2017</w:t>
+      </w:r>
+      <w:r>
+        <w:rPr>
+          <w:sz w:val="22"/>
+          <w:szCs w:val="22"/>
+        </w:rPr>
+        <w:t xml:space="preserve">            </w:t>
       </w:r>
     </w:p>
     <w:p>
@@ -781,7 +850,7 @@
           <w:sz w:val="22"/>
           <w:szCs w:val="22"/>
         </w:rPr>
-        <w:t>Analyzed, Debugged, and Reviewed new in-house Technologies</w:t>
+        <w:t xml:space="preserve">Developed Training program for developers to use TFS using Agile-Scrum Methodology </w:t>
       </w:r>
     </w:p>
     <w:p>
@@ -808,14 +877,7 @@
           <w:sz w:val="22"/>
           <w:szCs w:val="22"/>
         </w:rPr>
-        <w:t xml:space="preserve">Engineered Automated Scripts to sort, analyze, </w:t>
-      </w:r>
-      <w:r>
-        <w:rPr>
-          <w:sz w:val="22"/>
-          <w:szCs w:val="22"/>
-        </w:rPr>
-        <w:t>and modify excel data</w:t>
+        <w:t>Analyzed, Debugged, and Reviewed new in-house Technologies</w:t>
       </w:r>
     </w:p>
     <w:p>
@@ -842,30 +904,14 @@
           <w:sz w:val="22"/>
           <w:szCs w:val="22"/>
         </w:rPr>
-        <w:t xml:space="preserve">UPS </w:t>
-      </w:r>
-      <w:proofErr w:type="spellStart"/>
-      <w:r>
-        <w:rPr>
-          <w:sz w:val="22"/>
-          <w:szCs w:val="22"/>
-        </w:rPr>
-        <w:t>Hackathon</w:t>
-      </w:r>
-      <w:proofErr w:type="spellEnd"/>
-      <w:r>
-        <w:rPr>
-          <w:sz w:val="22"/>
-          <w:szCs w:val="22"/>
-        </w:rPr>
-        <w:t>: Created a Visual Package Condition Analyzer using Google’s Neural Network AI</w:t>
-      </w:r>
-      <w:r>
-        <w:rPr>
-          <w:sz w:val="22"/>
-          <w:szCs w:val="22"/>
-        </w:rPr>
-        <w:t xml:space="preserve"> </w:t>
+        <w:t xml:space="preserve">Engineered Automated Scripts to sort, analyze, </w:t>
+      </w:r>
+      <w:r>
+        <w:rPr>
+          <w:sz w:val="22"/>
+          <w:szCs w:val="22"/>
+        </w:rPr>
+        <w:t>and modify excel data</w:t>
       </w:r>
     </w:p>
     <w:p>
@@ -892,23 +938,21 @@
           <w:sz w:val="22"/>
           <w:szCs w:val="22"/>
         </w:rPr>
-        <w:t xml:space="preserve">Chosen to present to CIEO of UPS, Juan Perez, about Internship and </w:t>
-      </w:r>
-      <w:proofErr w:type="spellStart"/>
-      <w:r>
-        <w:rPr>
-          <w:sz w:val="22"/>
-          <w:szCs w:val="22"/>
-        </w:rPr>
-        <w:t>Hackathon</w:t>
-      </w:r>
-      <w:proofErr w:type="spellEnd"/>
-      <w:r>
-        <w:rPr>
-          <w:sz w:val="22"/>
-          <w:szCs w:val="22"/>
-        </w:rPr>
-        <w:t xml:space="preserve"> Projects</w:t>
+        <w:t xml:space="preserve">Participated in </w:t>
+      </w:r>
+      <w:r>
+        <w:rPr>
+          <w:sz w:val="22"/>
+          <w:szCs w:val="22"/>
+        </w:rPr>
+        <w:t>UPS Hackathon</w:t>
+      </w:r>
+      <w:r>
+        <w:rPr>
+          <w:sz w:val="22"/>
+          <w:szCs w:val="22"/>
+        </w:rPr>
+        <w:t xml:space="preserve"> </w:t>
       </w:r>
     </w:p>
     <w:p>
@@ -1950,21 +1994,12 @@
         </w:rPr>
         <w:t xml:space="preserve"> </w:t>
       </w:r>
-      <w:proofErr w:type="spellStart"/>
-      <w:r>
-        <w:rPr>
-          <w:sz w:val="22"/>
-          <w:szCs w:val="22"/>
-        </w:rPr>
-        <w:t>GitHub</w:t>
-      </w:r>
-      <w:proofErr w:type="spellEnd"/>
-      <w:r>
-        <w:rPr>
-          <w:sz w:val="22"/>
-          <w:szCs w:val="22"/>
-        </w:rPr>
-        <w:t xml:space="preserve">, </w:t>
+      <w:r>
+        <w:rPr>
+          <w:sz w:val="22"/>
+          <w:szCs w:val="22"/>
+        </w:rPr>
+        <w:t xml:space="preserve">GitHub, </w:t>
       </w:r>
     </w:p>
     <w:p>
@@ -2083,25 +2118,7 @@
           <w:sz w:val="22"/>
           <w:szCs w:val="22"/>
         </w:rPr>
-        <w:t xml:space="preserve">, .NET, C#, </w:t>
-      </w:r>
-      <w:proofErr w:type="spellStart"/>
-      <w:r>
-        <w:rPr>
-          <w:bCs/>
-          <w:sz w:val="22"/>
-          <w:szCs w:val="22"/>
-        </w:rPr>
-        <w:t>AngularJS</w:t>
-      </w:r>
-      <w:proofErr w:type="spellEnd"/>
-      <w:r>
-        <w:rPr>
-          <w:bCs/>
-          <w:sz w:val="22"/>
-          <w:szCs w:val="22"/>
-        </w:rPr>
-        <w:t>, Bootstrap, Ruby</w:t>
+        <w:t>, .NET, C#, AngularJS, Bootstrap, Ruby</w:t>
       </w:r>
       <w:r>
         <w:rPr>
@@ -2193,19 +2210,6 @@
         </w:rPr>
         <w:t xml:space="preserve"> Agile/ Scrum, Waterfall</w:t>
       </w:r>
-    </w:p>
-    <w:p>
-      <w:pPr>
-        <w:tabs>
-          <w:tab w:val="left" w:pos="1800"/>
-          <w:tab w:val="left" w:pos="1890"/>
-        </w:tabs>
-        <w:ind w:left="2340" w:hanging="2340"/>
-        <w:rPr>
-          <w:sz w:val="22"/>
-          <w:szCs w:val="22"/>
-        </w:rPr>
-      </w:pPr>
       <w:r>
         <w:rPr>
           <w:sz w:val="22"/>
@@ -2240,7 +2244,7 @@
 
 <file path=word/numbering.xml><?xml version="1.0" encoding="utf-8"?>
 <w:numbering xmlns:wpc="http://schemas.microsoft.com/office/word/2010/wordprocessingCanvas" xmlns:mc="http://schemas.openxmlformats.org/markup-compatibility/2006" xmlns:o="urn:schemas-microsoft-com:office:office" xmlns:r="http://schemas.openxmlformats.org/officeDocument/2006/relationships" xmlns:m="http://schemas.openxmlformats.org/officeDocument/2006/math" xmlns:v="urn:schemas-microsoft-com:vml" xmlns:wp14="http://schemas.microsoft.com/office/word/2010/wordprocessingDrawing" xmlns:wp="http://schemas.openxmlformats.org/drawingml/2006/wordprocessingDrawing" xmlns:w10="urn:schemas-microsoft-com:office:word" xmlns:w="http://schemas.openxmlformats.org/wordprocessingml/2006/main" xmlns:w14="http://schemas.microsoft.com/office/word/2010/wordml" xmlns:w15="http://schemas.microsoft.com/office/word/2012/wordml" xmlns:wpg="http://schemas.microsoft.com/office/word/2010/wordprocessingGroup" xmlns:wpi="http://schemas.microsoft.com/office/word/2010/wordprocessingInk" xmlns:wne="http://schemas.microsoft.com/office/word/2006/wordml" xmlns:wps="http://schemas.microsoft.com/office/word/2010/wordprocessingShape" mc:Ignorable="w14 w15 wp14">
-  <w:abstractNum w:abstractNumId="0">
+  <w:abstractNum w:abstractNumId="0" w15:restartNumberingAfterBreak="0">
     <w:nsid w:val="FFFFFF1D"/>
     <w:multiLevelType w:val="multilevel"/>
     <w:tmpl w:val="4386EFAA"/>
@@ -2380,7 +2384,7 @@
       </w:rPr>
     </w:lvl>
   </w:abstractNum>
-  <w:abstractNum w:abstractNumId="1">
+  <w:abstractNum w:abstractNumId="1" w15:restartNumberingAfterBreak="0">
     <w:nsid w:val="06FA430D"/>
     <w:multiLevelType w:val="multilevel"/>
     <w:tmpl w:val="82BCE002"/>
@@ -2520,7 +2524,7 @@
       </w:rPr>
     </w:lvl>
   </w:abstractNum>
-  <w:abstractNum w:abstractNumId="2">
+  <w:abstractNum w:abstractNumId="2" w15:restartNumberingAfterBreak="0">
     <w:nsid w:val="175F5672"/>
     <w:multiLevelType w:val="multilevel"/>
     <w:tmpl w:val="D324CA54"/>
@@ -2660,7 +2664,7 @@
       </w:rPr>
     </w:lvl>
   </w:abstractNum>
-  <w:abstractNum w:abstractNumId="3">
+  <w:abstractNum w:abstractNumId="3" w15:restartNumberingAfterBreak="0">
     <w:nsid w:val="1A295F47"/>
     <w:multiLevelType w:val="hybridMultilevel"/>
     <w:tmpl w:val="DCA8B50E"/>
@@ -2800,7 +2804,7 @@
       </w:rPr>
     </w:lvl>
   </w:abstractNum>
-  <w:abstractNum w:abstractNumId="4">
+  <w:abstractNum w:abstractNumId="4" w15:restartNumberingAfterBreak="0">
     <w:nsid w:val="208D6D05"/>
     <w:multiLevelType w:val="hybridMultilevel"/>
     <w:tmpl w:val="36326F7C"/>
@@ -2940,7 +2944,7 @@
       </w:rPr>
     </w:lvl>
   </w:abstractNum>
-  <w:abstractNum w:abstractNumId="5">
+  <w:abstractNum w:abstractNumId="5" w15:restartNumberingAfterBreak="0">
     <w:nsid w:val="24D41431"/>
     <w:multiLevelType w:val="multilevel"/>
     <w:tmpl w:val="82BCE002"/>
@@ -3080,7 +3084,7 @@
       </w:rPr>
     </w:lvl>
   </w:abstractNum>
-  <w:abstractNum w:abstractNumId="6">
+  <w:abstractNum w:abstractNumId="6" w15:restartNumberingAfterBreak="0">
     <w:nsid w:val="2A5B21DB"/>
     <w:multiLevelType w:val="hybridMultilevel"/>
     <w:tmpl w:val="29FE67C4"/>
@@ -3220,7 +3224,7 @@
       </w:rPr>
     </w:lvl>
   </w:abstractNum>
-  <w:abstractNum w:abstractNumId="7">
+  <w:abstractNum w:abstractNumId="7" w15:restartNumberingAfterBreak="0">
     <w:nsid w:val="37F1534F"/>
     <w:multiLevelType w:val="hybridMultilevel"/>
     <w:tmpl w:val="82BCE002"/>
@@ -3360,7 +3364,7 @@
       </w:rPr>
     </w:lvl>
   </w:abstractNum>
-  <w:abstractNum w:abstractNumId="8">
+  <w:abstractNum w:abstractNumId="8" w15:restartNumberingAfterBreak="0">
     <w:nsid w:val="3E7A1752"/>
     <w:multiLevelType w:val="multilevel"/>
     <w:tmpl w:val="D64255B6"/>
@@ -3500,7 +3504,7 @@
       </w:rPr>
     </w:lvl>
   </w:abstractNum>
-  <w:abstractNum w:abstractNumId="9">
+  <w:abstractNum w:abstractNumId="9" w15:restartNumberingAfterBreak="0">
     <w:nsid w:val="4B890315"/>
     <w:multiLevelType w:val="hybridMultilevel"/>
     <w:tmpl w:val="D64255B6"/>
@@ -3640,7 +3644,7 @@
       </w:rPr>
     </w:lvl>
   </w:abstractNum>
-  <w:abstractNum w:abstractNumId="10">
+  <w:abstractNum w:abstractNumId="10" w15:restartNumberingAfterBreak="0">
     <w:nsid w:val="53B330A0"/>
     <w:multiLevelType w:val="multilevel"/>
     <w:tmpl w:val="A7E69F0C"/>
@@ -3780,7 +3784,7 @@
       </w:rPr>
     </w:lvl>
   </w:abstractNum>
-  <w:abstractNum w:abstractNumId="11">
+  <w:abstractNum w:abstractNumId="11" w15:restartNumberingAfterBreak="0">
     <w:nsid w:val="56FF42FE"/>
     <w:multiLevelType w:val="hybridMultilevel"/>
     <w:tmpl w:val="A7E69F0C"/>
@@ -3920,7 +3924,7 @@
       </w:rPr>
     </w:lvl>
   </w:abstractNum>
-  <w:abstractNum w:abstractNumId="12">
+  <w:abstractNum w:abstractNumId="12" w15:restartNumberingAfterBreak="0">
     <w:nsid w:val="600C788A"/>
     <w:multiLevelType w:val="hybridMultilevel"/>
     <w:tmpl w:val="1E200AAE"/>
@@ -4060,7 +4064,7 @@
       </w:rPr>
     </w:lvl>
   </w:abstractNum>
-  <w:abstractNum w:abstractNumId="13">
+  <w:abstractNum w:abstractNumId="13" w15:restartNumberingAfterBreak="0">
     <w:nsid w:val="670F036F"/>
     <w:multiLevelType w:val="multilevel"/>
     <w:tmpl w:val="68A875E8"/>
@@ -4200,7 +4204,7 @@
       </w:rPr>
     </w:lvl>
   </w:abstractNum>
-  <w:abstractNum w:abstractNumId="14">
+  <w:abstractNum w:abstractNumId="14" w15:restartNumberingAfterBreak="0">
     <w:nsid w:val="69163C4F"/>
     <w:multiLevelType w:val="multilevel"/>
     <w:tmpl w:val="A7E69F0C"/>
@@ -4340,7 +4344,7 @@
       </w:rPr>
     </w:lvl>
   </w:abstractNum>
-  <w:abstractNum w:abstractNumId="15">
+  <w:abstractNum w:abstractNumId="15" w15:restartNumberingAfterBreak="0">
     <w:nsid w:val="70B177A8"/>
     <w:multiLevelType w:val="hybridMultilevel"/>
     <w:tmpl w:val="68A875E8"/>
@@ -4480,7 +4484,7 @@
       </w:rPr>
     </w:lvl>
   </w:abstractNum>
-  <w:abstractNum w:abstractNumId="16">
+  <w:abstractNum w:abstractNumId="16" w15:restartNumberingAfterBreak="0">
     <w:nsid w:val="710A4FAB"/>
     <w:multiLevelType w:val="hybridMultilevel"/>
     <w:tmpl w:val="26028DAE"/>
@@ -4620,7 +4624,7 @@
       </w:rPr>
     </w:lvl>
   </w:abstractNum>
-  <w:abstractNum w:abstractNumId="17">
+  <w:abstractNum w:abstractNumId="17" w15:restartNumberingAfterBreak="0">
     <w:nsid w:val="7E7B78D4"/>
     <w:multiLevelType w:val="multilevel"/>
     <w:tmpl w:val="A7E69F0C"/>

--- a/Resume/Kevin Butryn Resume.docx
+++ b/Resume/Kevin Butryn Resume.docx
@@ -461,34 +461,21 @@
           <w:sz w:val="22"/>
           <w:szCs w:val="22"/>
         </w:rPr>
-        <w:t>The Association for Computing Machinery (</w:t>
-      </w:r>
-      <w:r>
-        <w:rPr>
-          <w:color w:val="000000"/>
-          <w:sz w:val="22"/>
-          <w:szCs w:val="22"/>
-          <w:lang w:val="en"/>
-        </w:rPr>
-        <w:t>Organization for Co</w:t>
-      </w:r>
-      <w:r>
-        <w:rPr>
-          <w:color w:val="000000"/>
-          <w:sz w:val="22"/>
-          <w:szCs w:val="22"/>
-          <w:lang w:val="en"/>
-        </w:rPr>
-        <w:t>mputer Scientists</w:t>
-      </w:r>
-      <w:r>
-        <w:rPr>
-          <w:color w:val="000000"/>
-          <w:sz w:val="22"/>
-          <w:szCs w:val="22"/>
-          <w:lang w:val="en"/>
-        </w:rPr>
-        <w:t>)</w:t>
+        <w:t>Member of</w:t>
+      </w:r>
+      <w:r>
+        <w:rPr>
+          <w:sz w:val="22"/>
+          <w:szCs w:val="22"/>
+        </w:rPr>
+        <w:t xml:space="preserve"> Association for Computing Machinery </w:t>
+      </w:r>
+      <w:r>
+        <w:rPr>
+          <w:sz w:val="22"/>
+          <w:szCs w:val="22"/>
+        </w:rPr>
+        <w:t>(ACM)</w:t>
       </w:r>
     </w:p>
     <w:p>
@@ -553,7 +540,27 @@
           <w:lang w:val="en"/>
         </w:rPr>
         <w:tab/>
-        <w:t xml:space="preserve">Representative for the Internal Fratenral Sorority </w:t>
+        <w:t xml:space="preserve">Representative for the Internal </w:t>
+      </w:r>
+      <w:proofErr w:type="spellStart"/>
+      <w:r>
+        <w:rPr>
+          <w:color w:val="000000"/>
+          <w:sz w:val="22"/>
+          <w:szCs w:val="22"/>
+          <w:lang w:val="en"/>
+        </w:rPr>
+        <w:t>Fratenral</w:t>
+      </w:r>
+      <w:proofErr w:type="spellEnd"/>
+      <w:r>
+        <w:rPr>
+          <w:color w:val="000000"/>
+          <w:sz w:val="22"/>
+          <w:szCs w:val="22"/>
+          <w:lang w:val="en"/>
+        </w:rPr>
+        <w:t xml:space="preserve"> Sorority </w:t>
       </w:r>
       <w:r>
         <w:rPr>
@@ -645,6 +652,45 @@
         </w:rPr>
         <w:tab/>
         <w:t>Member of NJIT Chess Club, Archery Club, Frisbee Club</w:t>
+      </w:r>
+    </w:p>
+    <w:p>
+      <w:pPr>
+        <w:tabs>
+          <w:tab w:val="left" w:pos="2340"/>
+        </w:tabs>
+        <w:rPr>
+          <w:b/>
+          <w:sz w:val="22"/>
+          <w:szCs w:val="22"/>
+        </w:rPr>
+      </w:pPr>
+    </w:p>
+    <w:p>
+      <w:pPr>
+        <w:tabs>
+          <w:tab w:val="left" w:pos="2340"/>
+        </w:tabs>
+        <w:ind w:left="2340" w:hanging="2340"/>
+        <w:rPr>
+          <w:sz w:val="22"/>
+          <w:szCs w:val="22"/>
+        </w:rPr>
+      </w:pPr>
+      <w:r>
+        <w:rPr>
+          <w:b/>
+          <w:sz w:val="22"/>
+          <w:szCs w:val="22"/>
+        </w:rPr>
+        <w:t>WORK EXPERIENCE</w:t>
+      </w:r>
+      <w:r>
+        <w:rPr>
+          <w:sz w:val="22"/>
+          <w:szCs w:val="22"/>
+        </w:rPr>
+        <w:tab/>
       </w:r>
       <w:bookmarkStart w:id="0" w:name="_GoBack"/>
       <w:bookmarkEnd w:id="0"/>
@@ -654,45 +700,6 @@
         <w:tabs>
           <w:tab w:val="left" w:pos="2340"/>
         </w:tabs>
-        <w:rPr>
-          <w:b/>
-          <w:sz w:val="22"/>
-          <w:szCs w:val="22"/>
-        </w:rPr>
-      </w:pPr>
-    </w:p>
-    <w:p>
-      <w:pPr>
-        <w:tabs>
-          <w:tab w:val="left" w:pos="2340"/>
-        </w:tabs>
-        <w:ind w:left="2340" w:hanging="2340"/>
-        <w:rPr>
-          <w:sz w:val="22"/>
-          <w:szCs w:val="22"/>
-        </w:rPr>
-      </w:pPr>
-      <w:r>
-        <w:rPr>
-          <w:b/>
-          <w:sz w:val="22"/>
-          <w:szCs w:val="22"/>
-        </w:rPr>
-        <w:t>WORK EXPERIENCE</w:t>
-      </w:r>
-      <w:r>
-        <w:rPr>
-          <w:sz w:val="22"/>
-          <w:szCs w:val="22"/>
-        </w:rPr>
-        <w:tab/>
-      </w:r>
-    </w:p>
-    <w:p>
-      <w:pPr>
-        <w:tabs>
-          <w:tab w:val="left" w:pos="2340"/>
-        </w:tabs>
         <w:ind w:left="2340" w:hanging="2340"/>
         <w:rPr>
           <w:sz w:val="22"/>
@@ -706,34 +713,7 @@
           <w:sz w:val="22"/>
           <w:szCs w:val="22"/>
         </w:rPr>
-        <w:t>Co/Op</w:t>
-      </w:r>
-      <w:r>
-        <w:rPr>
-          <w:b/>
-          <w:bCs/>
-          <w:sz w:val="22"/>
-          <w:szCs w:val="22"/>
-        </w:rPr>
-        <w:t xml:space="preserve"> at UPS </w:t>
-      </w:r>
-      <w:r>
-        <w:rPr>
-          <w:b/>
-          <w:bCs/>
-          <w:sz w:val="22"/>
-          <w:szCs w:val="22"/>
-        </w:rPr>
-        <w:t>–</w:t>
-      </w:r>
-      <w:r>
-        <w:rPr>
-          <w:b/>
-          <w:bCs/>
-          <w:sz w:val="22"/>
-          <w:szCs w:val="22"/>
-        </w:rPr>
-        <w:t xml:space="preserve"> </w:t>
+        <w:t xml:space="preserve">Co/Op at UPS – </w:t>
       </w:r>
       <w:r>
         <w:rPr>
@@ -774,56 +754,7 @@
           <w:sz w:val="22"/>
           <w:szCs w:val="22"/>
         </w:rPr>
-        <w:t xml:space="preserve">Engineered Automated Scripts using Python, and PowerShell. </w:t>
-      </w:r>
-    </w:p>
-    <w:p>
-      <w:pPr>
-        <w:tabs>
-          <w:tab w:val="left" w:pos="1800"/>
-          <w:tab w:val="left" w:pos="2250"/>
-          <w:tab w:val="left" w:pos="2340"/>
-          <w:tab w:val="left" w:pos="2520"/>
-        </w:tabs>
-        <w:ind w:left="5220"/>
-        <w:rPr>
-          <w:sz w:val="22"/>
-          <w:szCs w:val="22"/>
-        </w:rPr>
-      </w:pPr>
-    </w:p>
-    <w:p>
-      <w:pPr>
-        <w:tabs>
-          <w:tab w:val="left" w:pos="2520"/>
-        </w:tabs>
-        <w:rPr>
-          <w:sz w:val="22"/>
-          <w:szCs w:val="22"/>
-        </w:rPr>
-      </w:pPr>
-      <w:r>
-        <w:rPr>
-          <w:b/>
-          <w:bCs/>
-          <w:sz w:val="22"/>
-          <w:szCs w:val="22"/>
-        </w:rPr>
-        <w:t xml:space="preserve">Summer Intern at UPS - </w:t>
-      </w:r>
-      <w:r>
-        <w:rPr>
-          <w:sz w:val="22"/>
-          <w:szCs w:val="22"/>
-        </w:rPr>
-        <w:t>Summer of 2017</w:t>
-      </w:r>
-      <w:r>
-        <w:rPr>
-          <w:sz w:val="22"/>
-          <w:szCs w:val="22"/>
-        </w:rPr>
-        <w:t xml:space="preserve">            </w:t>
+        <w:t>Engineering an Automated Vulnerability Notification System for third Party Applications at UPS</w:t>
       </w:r>
     </w:p>
     <w:p>
@@ -839,18 +770,83 @@
           <w:tab w:val="left" w:pos="2340"/>
           <w:tab w:val="left" w:pos="2520"/>
         </w:tabs>
-        <w:ind w:hanging="3600"/>
-        <w:rPr>
-          <w:sz w:val="22"/>
-          <w:szCs w:val="22"/>
-        </w:rPr>
-      </w:pPr>
-      <w:r>
-        <w:rPr>
-          <w:sz w:val="22"/>
-          <w:szCs w:val="22"/>
-        </w:rPr>
-        <w:t xml:space="preserve">Developed Training program for developers to use TFS using Agile-Scrum Methodology </w:t>
+        <w:ind w:left="2250" w:hanging="630"/>
+        <w:rPr>
+          <w:sz w:val="22"/>
+          <w:szCs w:val="22"/>
+        </w:rPr>
+      </w:pPr>
+      <w:r>
+        <w:rPr>
+          <w:sz w:val="22"/>
+          <w:szCs w:val="22"/>
+        </w:rPr>
+        <w:t xml:space="preserve">Researched, Planed, and Presented an Action plan on removing old un-supported MS VS C++ </w:t>
+      </w:r>
+      <w:proofErr w:type="gramStart"/>
+      <w:r>
+        <w:rPr>
+          <w:sz w:val="22"/>
+          <w:szCs w:val="22"/>
+        </w:rPr>
+        <w:t>redistributables company</w:t>
+      </w:r>
+      <w:proofErr w:type="gramEnd"/>
+      <w:r>
+        <w:rPr>
+          <w:sz w:val="22"/>
+          <w:szCs w:val="22"/>
+        </w:rPr>
+        <w:t xml:space="preserve"> wide.</w:t>
+      </w:r>
+    </w:p>
+    <w:p>
+      <w:pPr>
+        <w:tabs>
+          <w:tab w:val="left" w:pos="1800"/>
+          <w:tab w:val="left" w:pos="2250"/>
+          <w:tab w:val="left" w:pos="2340"/>
+          <w:tab w:val="left" w:pos="2520"/>
+        </w:tabs>
+        <w:ind w:left="2340"/>
+        <w:rPr>
+          <w:sz w:val="22"/>
+          <w:szCs w:val="22"/>
+        </w:rPr>
+      </w:pPr>
+    </w:p>
+    <w:p>
+      <w:pPr>
+        <w:tabs>
+          <w:tab w:val="left" w:pos="2520"/>
+        </w:tabs>
+        <w:rPr>
+          <w:sz w:val="22"/>
+          <w:szCs w:val="22"/>
+        </w:rPr>
+      </w:pPr>
+      <w:r>
+        <w:rPr>
+          <w:b/>
+          <w:bCs/>
+          <w:sz w:val="22"/>
+          <w:szCs w:val="22"/>
+        </w:rPr>
+        <w:t xml:space="preserve">Summer Intern at UPS - </w:t>
+      </w:r>
+      <w:r>
+        <w:rPr>
+          <w:sz w:val="22"/>
+          <w:szCs w:val="22"/>
+        </w:rPr>
+        <w:t>Summer of 2017</w:t>
+      </w:r>
+      <w:r>
+        <w:rPr>
+          <w:sz w:val="22"/>
+          <w:szCs w:val="22"/>
+        </w:rPr>
+        <w:t xml:space="preserve">            </w:t>
       </w:r>
     </w:p>
     <w:p>
@@ -877,7 +873,7 @@
           <w:sz w:val="22"/>
           <w:szCs w:val="22"/>
         </w:rPr>
-        <w:t>Analyzed, Debugged, and Reviewed new in-house Technologies</w:t>
+        <w:t xml:space="preserve">Developed Training program for developers to use TFS using Agile-Scrum Methodology </w:t>
       </w:r>
     </w:p>
     <w:p>
@@ -904,14 +900,7 @@
           <w:sz w:val="22"/>
           <w:szCs w:val="22"/>
         </w:rPr>
-        <w:t xml:space="preserve">Engineered Automated Scripts to sort, analyze, </w:t>
-      </w:r>
-      <w:r>
-        <w:rPr>
-          <w:sz w:val="22"/>
-          <w:szCs w:val="22"/>
-        </w:rPr>
-        <w:t>and modify excel data</w:t>
+        <w:t>Analyzed, Debugged, and Reviewed new in-house Technologies</w:t>
       </w:r>
     </w:p>
     <w:p>
@@ -938,92 +927,14 @@
           <w:sz w:val="22"/>
           <w:szCs w:val="22"/>
         </w:rPr>
-        <w:t xml:space="preserve">Participated in </w:t>
-      </w:r>
-      <w:r>
-        <w:rPr>
-          <w:sz w:val="22"/>
-          <w:szCs w:val="22"/>
-        </w:rPr>
-        <w:t>UPS Hackathon</w:t>
-      </w:r>
-      <w:r>
-        <w:rPr>
-          <w:sz w:val="22"/>
-          <w:szCs w:val="22"/>
-        </w:rPr>
-        <w:t xml:space="preserve"> </w:t>
-      </w:r>
-    </w:p>
-    <w:p>
-      <w:pPr>
-        <w:tabs>
-          <w:tab w:val="left" w:pos="1800"/>
-          <w:tab w:val="left" w:pos="2250"/>
-          <w:tab w:val="left" w:pos="2340"/>
-          <w:tab w:val="left" w:pos="2520"/>
-        </w:tabs>
-        <w:ind w:left="5220"/>
-        <w:rPr>
-          <w:sz w:val="22"/>
-          <w:szCs w:val="22"/>
-        </w:rPr>
-      </w:pPr>
-    </w:p>
-    <w:p>
-      <w:pPr>
-        <w:tabs>
-          <w:tab w:val="left" w:pos="2520"/>
-        </w:tabs>
-        <w:rPr>
-          <w:sz w:val="22"/>
-          <w:szCs w:val="22"/>
-        </w:rPr>
-      </w:pPr>
-      <w:r>
-        <w:rPr>
-          <w:b/>
-          <w:bCs/>
-          <w:sz w:val="22"/>
-          <w:szCs w:val="22"/>
-        </w:rPr>
-        <w:t xml:space="preserve">Junior Programmer at 9ci - </w:t>
-      </w:r>
-      <w:r>
-        <w:rPr>
-          <w:bCs/>
-          <w:sz w:val="22"/>
-          <w:szCs w:val="22"/>
-        </w:rPr>
-        <w:t>Chicago</w:t>
-      </w:r>
-      <w:r>
-        <w:rPr>
-          <w:sz w:val="22"/>
-          <w:szCs w:val="22"/>
-        </w:rPr>
-        <w:t xml:space="preserve"> </w:t>
-      </w:r>
-      <w:r>
-        <w:rPr>
-          <w:sz w:val="22"/>
-          <w:szCs w:val="22"/>
-        </w:rPr>
-        <w:t>Summer</w:t>
-      </w:r>
-      <w:r>
-        <w:rPr>
-          <w:sz w:val="22"/>
-          <w:szCs w:val="22"/>
-        </w:rPr>
-        <w:t xml:space="preserve"> of 2016</w:t>
-      </w:r>
-      <w:r>
-        <w:rPr>
-          <w:sz w:val="22"/>
-          <w:szCs w:val="22"/>
-        </w:rPr>
-        <w:t xml:space="preserve">            </w:t>
+        <w:t xml:space="preserve">Engineered Automated Scripts to sort, analyze, </w:t>
+      </w:r>
+      <w:r>
+        <w:rPr>
+          <w:sz w:val="22"/>
+          <w:szCs w:val="22"/>
+        </w:rPr>
+        <w:t>and modify excel data</w:t>
       </w:r>
     </w:p>
     <w:p>
@@ -1050,7 +961,28 @@
           <w:sz w:val="22"/>
           <w:szCs w:val="22"/>
         </w:rPr>
-        <w:t>Developed Training program for new employees of 9ci to streamline the starting process</w:t>
+        <w:t xml:space="preserve">Participated in </w:t>
+      </w:r>
+      <w:r>
+        <w:rPr>
+          <w:sz w:val="22"/>
+          <w:szCs w:val="22"/>
+        </w:rPr>
+        <w:t>UPS Hackathon</w:t>
+      </w:r>
+      <w:r>
+        <w:rPr>
+          <w:sz w:val="22"/>
+          <w:szCs w:val="22"/>
+        </w:rPr>
+        <w:t xml:space="preserve"> utilizing Google’s Neural Network AI: Tensor Flow</w:t>
+      </w:r>
+      <w:r>
+        <w:rPr>
+          <w:sz w:val="22"/>
+          <w:szCs w:val="22"/>
+        </w:rPr>
+        <w:t xml:space="preserve"> </w:t>
       </w:r>
     </w:p>
     <w:p>
@@ -1077,21 +1009,78 @@
           <w:sz w:val="22"/>
           <w:szCs w:val="22"/>
         </w:rPr>
-        <w:t>Created a webs</w:t>
-      </w:r>
-      <w:r>
-        <w:rPr>
-          <w:sz w:val="22"/>
-          <w:szCs w:val="22"/>
-        </w:rPr>
-        <w:t>ite which also served as a self-</w:t>
-      </w:r>
-      <w:r>
-        <w:rPr>
-          <w:sz w:val="22"/>
-          <w:szCs w:val="22"/>
-        </w:rPr>
-        <w:t>help center for 9ci customers</w:t>
+        <w:t>Presented Hackathon Project to CIO Juan Perez of UPS.</w:t>
+      </w:r>
+    </w:p>
+    <w:p>
+      <w:pPr>
+        <w:tabs>
+          <w:tab w:val="left" w:pos="1800"/>
+          <w:tab w:val="left" w:pos="2250"/>
+          <w:tab w:val="left" w:pos="2340"/>
+          <w:tab w:val="left" w:pos="2520"/>
+        </w:tabs>
+        <w:ind w:left="5220"/>
+        <w:rPr>
+          <w:sz w:val="22"/>
+          <w:szCs w:val="22"/>
+        </w:rPr>
+      </w:pPr>
+    </w:p>
+    <w:p>
+      <w:pPr>
+        <w:tabs>
+          <w:tab w:val="left" w:pos="2520"/>
+        </w:tabs>
+        <w:rPr>
+          <w:sz w:val="22"/>
+          <w:szCs w:val="22"/>
+        </w:rPr>
+      </w:pPr>
+      <w:r>
+        <w:rPr>
+          <w:b/>
+          <w:bCs/>
+          <w:sz w:val="22"/>
+          <w:szCs w:val="22"/>
+        </w:rPr>
+        <w:t xml:space="preserve">Junior Programmer at 9ci - </w:t>
+      </w:r>
+      <w:r>
+        <w:rPr>
+          <w:bCs/>
+          <w:sz w:val="22"/>
+          <w:szCs w:val="22"/>
+        </w:rPr>
+        <w:t>Chicago</w:t>
+      </w:r>
+      <w:r>
+        <w:rPr>
+          <w:sz w:val="22"/>
+          <w:szCs w:val="22"/>
+        </w:rPr>
+        <w:t xml:space="preserve"> </w:t>
+      </w:r>
+      <w:r>
+        <w:rPr>
+          <w:sz w:val="22"/>
+          <w:szCs w:val="22"/>
+        </w:rPr>
+        <w:t>Summer</w:t>
+      </w:r>
+      <w:r>
+        <w:rPr>
+          <w:sz w:val="22"/>
+          <w:szCs w:val="22"/>
+        </w:rPr>
+        <w:t xml:space="preserve"> of 2016</w:t>
+      </w:r>
+      <w:r>
+        <w:rPr>
+          <w:sz w:val="22"/>
+          <w:szCs w:val="22"/>
+        </w:rPr>
+        <w:t xml:space="preserve">            </w:t>
       </w:r>
     </w:p>
     <w:p>
@@ -1118,14 +1107,7 @@
           <w:sz w:val="22"/>
           <w:szCs w:val="22"/>
         </w:rPr>
-        <w:t xml:space="preserve">Developed, Tested and Managed </w:t>
-      </w:r>
-      <w:r>
-        <w:rPr>
-          <w:sz w:val="22"/>
-          <w:szCs w:val="22"/>
-        </w:rPr>
-        <w:t>Customer specific versions of 9ci Software</w:t>
+        <w:t>Developed Training program for new employees of 9ci to streamline the starting process</w:t>
       </w:r>
     </w:p>
     <w:p>
@@ -1152,21 +1134,21 @@
           <w:sz w:val="22"/>
           <w:szCs w:val="22"/>
         </w:rPr>
-        <w:t>Responsible for the various client relationship</w:t>
-      </w:r>
-      <w:r>
-        <w:rPr>
-          <w:sz w:val="22"/>
-          <w:szCs w:val="22"/>
-        </w:rPr>
-        <w:t>s</w:t>
-      </w:r>
-      <w:r>
-        <w:rPr>
-          <w:sz w:val="22"/>
-          <w:szCs w:val="22"/>
-        </w:rPr>
-        <w:t xml:space="preserve"> and ensuring client’s demands are met  </w:t>
+        <w:t>Created a webs</w:t>
+      </w:r>
+      <w:r>
+        <w:rPr>
+          <w:sz w:val="22"/>
+          <w:szCs w:val="22"/>
+        </w:rPr>
+        <w:t>ite which also served as a self-</w:t>
+      </w:r>
+      <w:r>
+        <w:rPr>
+          <w:sz w:val="22"/>
+          <w:szCs w:val="22"/>
+        </w:rPr>
+        <w:t>help center for 9ci customers</w:t>
       </w:r>
     </w:p>
     <w:p>
@@ -1193,122 +1175,14 @@
           <w:sz w:val="22"/>
           <w:szCs w:val="22"/>
         </w:rPr>
-        <w:t>Documented and managed all 9ci Applications and Software</w:t>
-      </w:r>
-    </w:p>
-    <w:p>
-      <w:pPr>
-        <w:tabs>
-          <w:tab w:val="left" w:pos="2520"/>
-        </w:tabs>
-        <w:rPr>
-          <w:sz w:val="22"/>
-          <w:szCs w:val="22"/>
-        </w:rPr>
-      </w:pPr>
-    </w:p>
-    <w:p>
-      <w:pPr>
-        <w:tabs>
-          <w:tab w:val="left" w:pos="2520"/>
-        </w:tabs>
-        <w:rPr>
-          <w:sz w:val="22"/>
-          <w:szCs w:val="22"/>
-        </w:rPr>
-      </w:pPr>
-      <w:r>
-        <w:rPr>
-          <w:b/>
-          <w:bCs/>
-          <w:sz w:val="22"/>
-          <w:szCs w:val="22"/>
-        </w:rPr>
-        <w:t>Construction Site Manager</w:t>
-      </w:r>
-      <w:r>
-        <w:rPr>
-          <w:sz w:val="22"/>
-          <w:szCs w:val="22"/>
-        </w:rPr>
-        <w:t xml:space="preserve"> </w:t>
-      </w:r>
-      <w:r>
-        <w:rPr>
-          <w:sz w:val="22"/>
-          <w:szCs w:val="22"/>
-        </w:rPr>
-        <w:t xml:space="preserve">- </w:t>
-      </w:r>
-      <w:r>
-        <w:rPr>
-          <w:sz w:val="22"/>
-          <w:szCs w:val="22"/>
-        </w:rPr>
-        <w:t>Summer</w:t>
-      </w:r>
-      <w:r>
-        <w:rPr>
-          <w:sz w:val="22"/>
-          <w:szCs w:val="22"/>
-        </w:rPr>
-        <w:t>s/W</w:t>
-      </w:r>
-      <w:r>
-        <w:rPr>
-          <w:sz w:val="22"/>
-          <w:szCs w:val="22"/>
-        </w:rPr>
-        <w:t>inter</w:t>
-      </w:r>
-      <w:r>
-        <w:rPr>
-          <w:sz w:val="22"/>
-          <w:szCs w:val="22"/>
-        </w:rPr>
-        <w:t>s</w:t>
-      </w:r>
-      <w:r>
-        <w:rPr>
-          <w:sz w:val="22"/>
-          <w:szCs w:val="22"/>
-        </w:rPr>
-        <w:t xml:space="preserve"> of 2014</w:t>
-      </w:r>
-      <w:r>
-        <w:rPr>
-          <w:sz w:val="22"/>
-          <w:szCs w:val="22"/>
-        </w:rPr>
-        <w:t>-15</w:t>
-      </w:r>
-      <w:r>
-        <w:rPr>
-          <w:sz w:val="22"/>
-          <w:szCs w:val="22"/>
-        </w:rPr>
-        <w:t xml:space="preserve">  </w:t>
-      </w:r>
-      <w:r>
-        <w:rPr>
-          <w:sz w:val="22"/>
-          <w:szCs w:val="22"/>
-        </w:rPr>
-        <w:t xml:space="preserve">  </w:t>
-      </w:r>
-      <w:r>
-        <w:rPr>
-          <w:sz w:val="22"/>
-          <w:szCs w:val="22"/>
-        </w:rPr>
-        <w:t xml:space="preserve">    </w:t>
-      </w:r>
-      <w:r>
-        <w:rPr>
-          <w:sz w:val="22"/>
-          <w:szCs w:val="22"/>
-        </w:rPr>
-        <w:t xml:space="preserve">    </w:t>
+        <w:t xml:space="preserve">Developed, Tested and Managed </w:t>
+      </w:r>
+      <w:r>
+        <w:rPr>
+          <w:sz w:val="22"/>
+          <w:szCs w:val="22"/>
+        </w:rPr>
+        <w:t>Customer specific versions of 9ci Software</w:t>
       </w:r>
     </w:p>
     <w:p>
@@ -1335,28 +1209,7 @@
           <w:sz w:val="22"/>
           <w:szCs w:val="22"/>
         </w:rPr>
-        <w:t>Managed</w:t>
-      </w:r>
-      <w:r>
-        <w:rPr>
-          <w:sz w:val="22"/>
-          <w:szCs w:val="22"/>
-        </w:rPr>
-        <w:t xml:space="preserve"> </w:t>
-      </w:r>
-      <w:r>
-        <w:rPr>
-          <w:sz w:val="22"/>
-          <w:szCs w:val="22"/>
-        </w:rPr>
-        <w:t xml:space="preserve">a group of carpenters </w:t>
-      </w:r>
-      <w:r>
-        <w:rPr>
-          <w:sz w:val="22"/>
-          <w:szCs w:val="22"/>
-        </w:rPr>
-        <w:t xml:space="preserve">and </w:t>
+        <w:t>Responsible for the various client relationship</w:t>
       </w:r>
       <w:r>
         <w:rPr>
@@ -1370,21 +1223,7 @@
           <w:sz w:val="22"/>
           <w:szCs w:val="22"/>
         </w:rPr>
-        <w:t>ubcontractors</w:t>
-      </w:r>
-      <w:r>
-        <w:rPr>
-          <w:sz w:val="22"/>
-          <w:szCs w:val="22"/>
-        </w:rPr>
-        <w:t xml:space="preserve"> in day-to-day operations</w:t>
-      </w:r>
-      <w:r>
-        <w:rPr>
-          <w:sz w:val="22"/>
-          <w:szCs w:val="22"/>
-        </w:rPr>
-        <w:t xml:space="preserve"> </w:t>
+        <w:t xml:space="preserve"> and ensuring client’s demands are met  </w:t>
       </w:r>
     </w:p>
     <w:p>
@@ -1411,21 +1250,38 @@
           <w:sz w:val="22"/>
           <w:szCs w:val="22"/>
         </w:rPr>
-        <w:t>Assisted in h</w:t>
-      </w:r>
-      <w:r>
-        <w:rPr>
-          <w:sz w:val="22"/>
-          <w:szCs w:val="22"/>
-        </w:rPr>
-        <w:t>ir</w:t>
-      </w:r>
-      <w:r>
-        <w:rPr>
-          <w:sz w:val="22"/>
-          <w:szCs w:val="22"/>
-        </w:rPr>
-        <w:t>ing</w:t>
+        <w:t>Documented and managed all 9ci Applications and Software</w:t>
+      </w:r>
+    </w:p>
+    <w:p>
+      <w:pPr>
+        <w:tabs>
+          <w:tab w:val="left" w:pos="2520"/>
+        </w:tabs>
+        <w:rPr>
+          <w:sz w:val="22"/>
+          <w:szCs w:val="22"/>
+        </w:rPr>
+      </w:pPr>
+    </w:p>
+    <w:p>
+      <w:pPr>
+        <w:tabs>
+          <w:tab w:val="left" w:pos="2520"/>
+        </w:tabs>
+        <w:rPr>
+          <w:sz w:val="22"/>
+          <w:szCs w:val="22"/>
+        </w:rPr>
+      </w:pPr>
+      <w:r>
+        <w:rPr>
+          <w:b/>
+          <w:bCs/>
+          <w:sz w:val="22"/>
+          <w:szCs w:val="22"/>
+        </w:rPr>
+        <w:t>Construction Site Manager</w:t>
       </w:r>
       <w:r>
         <w:rPr>
@@ -1439,63 +1295,77 @@
           <w:sz w:val="22"/>
           <w:szCs w:val="22"/>
         </w:rPr>
-        <w:t xml:space="preserve">subcontractors </w:t>
-      </w:r>
-      <w:r>
-        <w:rPr>
-          <w:sz w:val="22"/>
-          <w:szCs w:val="22"/>
-        </w:rPr>
-        <w:t xml:space="preserve">when </w:t>
-      </w:r>
-      <w:r>
-        <w:rPr>
-          <w:sz w:val="22"/>
-          <w:szCs w:val="22"/>
-        </w:rPr>
-        <w:t>demands</w:t>
-      </w:r>
-      <w:r>
-        <w:rPr>
-          <w:sz w:val="22"/>
-          <w:szCs w:val="22"/>
-        </w:rPr>
-        <w:t xml:space="preserve"> </w:t>
-      </w:r>
-      <w:r>
-        <w:rPr>
-          <w:sz w:val="22"/>
-          <w:szCs w:val="22"/>
-        </w:rPr>
-        <w:t>exceed</w:t>
-      </w:r>
-      <w:r>
-        <w:rPr>
-          <w:sz w:val="22"/>
-          <w:szCs w:val="22"/>
-        </w:rPr>
-        <w:t>ed</w:t>
-      </w:r>
-      <w:r>
-        <w:rPr>
-          <w:sz w:val="22"/>
-          <w:szCs w:val="22"/>
-        </w:rPr>
-        <w:t xml:space="preserve"> the </w:t>
-      </w:r>
-      <w:r>
-        <w:rPr>
-          <w:sz w:val="22"/>
-          <w:szCs w:val="22"/>
-        </w:rPr>
-        <w:t>capacity of directly hired carpenters</w:t>
-      </w:r>
-      <w:r>
-        <w:rPr>
-          <w:sz w:val="22"/>
-          <w:szCs w:val="22"/>
-        </w:rPr>
-        <w:t xml:space="preserve"> </w:t>
+        <w:t xml:space="preserve">- </w:t>
+      </w:r>
+      <w:r>
+        <w:rPr>
+          <w:sz w:val="22"/>
+          <w:szCs w:val="22"/>
+        </w:rPr>
+        <w:t>Summer</w:t>
+      </w:r>
+      <w:r>
+        <w:rPr>
+          <w:sz w:val="22"/>
+          <w:szCs w:val="22"/>
+        </w:rPr>
+        <w:t>s/W</w:t>
+      </w:r>
+      <w:r>
+        <w:rPr>
+          <w:sz w:val="22"/>
+          <w:szCs w:val="22"/>
+        </w:rPr>
+        <w:t>inter</w:t>
+      </w:r>
+      <w:r>
+        <w:rPr>
+          <w:sz w:val="22"/>
+          <w:szCs w:val="22"/>
+        </w:rPr>
+        <w:t>s</w:t>
+      </w:r>
+      <w:r>
+        <w:rPr>
+          <w:sz w:val="22"/>
+          <w:szCs w:val="22"/>
+        </w:rPr>
+        <w:t xml:space="preserve"> of 2014</w:t>
+      </w:r>
+      <w:r>
+        <w:rPr>
+          <w:sz w:val="22"/>
+          <w:szCs w:val="22"/>
+        </w:rPr>
+        <w:t>-15</w:t>
+      </w:r>
+      <w:r>
+        <w:rPr>
+          <w:sz w:val="22"/>
+          <w:szCs w:val="22"/>
+        </w:rPr>
+        <w:t xml:space="preserve">  </w:t>
+      </w:r>
+      <w:r>
+        <w:rPr>
+          <w:sz w:val="22"/>
+          <w:szCs w:val="22"/>
+        </w:rPr>
+        <w:t xml:space="preserve">  </w:t>
+      </w:r>
+      <w:r>
+        <w:rPr>
+          <w:sz w:val="22"/>
+          <w:szCs w:val="22"/>
+        </w:rPr>
+        <w:t xml:space="preserve">    </w:t>
+      </w:r>
+      <w:r>
+        <w:rPr>
+          <w:sz w:val="22"/>
+          <w:szCs w:val="22"/>
+        </w:rPr>
+        <w:t xml:space="preserve">    </w:t>
       </w:r>
     </w:p>
     <w:p>
@@ -1522,35 +1392,7 @@
           <w:sz w:val="22"/>
           <w:szCs w:val="22"/>
         </w:rPr>
-        <w:t>Acquired</w:t>
-      </w:r>
-      <w:r>
-        <w:rPr>
-          <w:sz w:val="22"/>
-          <w:szCs w:val="22"/>
-        </w:rPr>
-        <w:t xml:space="preserve"> j</w:t>
-      </w:r>
-      <w:r>
-        <w:rPr>
-          <w:sz w:val="22"/>
-          <w:szCs w:val="22"/>
-        </w:rPr>
-        <w:t>ob site materials for each individual project</w:t>
-      </w:r>
-      <w:r>
-        <w:rPr>
-          <w:sz w:val="22"/>
-          <w:szCs w:val="22"/>
-        </w:rPr>
-        <w:t xml:space="preserve"> and </w:t>
-      </w:r>
-      <w:r>
-        <w:rPr>
-          <w:sz w:val="22"/>
-          <w:szCs w:val="22"/>
-        </w:rPr>
-        <w:t>oversaw</w:t>
+        <w:t>Managed</w:t>
       </w:r>
       <w:r>
         <w:rPr>
@@ -1564,7 +1406,35 @@
           <w:sz w:val="22"/>
           <w:szCs w:val="22"/>
         </w:rPr>
-        <w:t>the delivery dates</w:t>
+        <w:t xml:space="preserve">a group of carpenters </w:t>
+      </w:r>
+      <w:r>
+        <w:rPr>
+          <w:sz w:val="22"/>
+          <w:szCs w:val="22"/>
+        </w:rPr>
+        <w:t xml:space="preserve">and </w:t>
+      </w:r>
+      <w:r>
+        <w:rPr>
+          <w:sz w:val="22"/>
+          <w:szCs w:val="22"/>
+        </w:rPr>
+        <w:t>s</w:t>
+      </w:r>
+      <w:r>
+        <w:rPr>
+          <w:sz w:val="22"/>
+          <w:szCs w:val="22"/>
+        </w:rPr>
+        <w:t>ubcontractors</w:t>
+      </w:r>
+      <w:r>
+        <w:rPr>
+          <w:sz w:val="22"/>
+          <w:szCs w:val="22"/>
+        </w:rPr>
+        <w:t xml:space="preserve"> in day-to-day operations</w:t>
       </w:r>
       <w:r>
         <w:rPr>
@@ -1598,42 +1468,21 @@
           <w:sz w:val="22"/>
           <w:szCs w:val="22"/>
         </w:rPr>
-        <w:t xml:space="preserve">Responsible for </w:t>
-      </w:r>
-      <w:r>
-        <w:rPr>
-          <w:sz w:val="22"/>
-          <w:szCs w:val="22"/>
-        </w:rPr>
-        <w:t>the various cli</w:t>
-      </w:r>
-      <w:r>
-        <w:rPr>
-          <w:sz w:val="22"/>
-          <w:szCs w:val="22"/>
-        </w:rPr>
-        <w:t>ent</w:t>
-      </w:r>
-      <w:r>
-        <w:rPr>
-          <w:sz w:val="22"/>
-          <w:szCs w:val="22"/>
-        </w:rPr>
-        <w:t xml:space="preserve"> relationship</w:t>
-      </w:r>
-      <w:r>
-        <w:rPr>
-          <w:sz w:val="22"/>
-          <w:szCs w:val="22"/>
-        </w:rPr>
-        <w:t>s</w:t>
-      </w:r>
-      <w:r>
-        <w:rPr>
-          <w:sz w:val="22"/>
-          <w:szCs w:val="22"/>
-        </w:rPr>
-        <w:t xml:space="preserve"> and ensuring client’s demands are met</w:t>
+        <w:t>Assisted in h</w:t>
+      </w:r>
+      <w:r>
+        <w:rPr>
+          <w:sz w:val="22"/>
+          <w:szCs w:val="22"/>
+        </w:rPr>
+        <w:t>ir</w:t>
+      </w:r>
+      <w:r>
+        <w:rPr>
+          <w:sz w:val="22"/>
+          <w:szCs w:val="22"/>
+        </w:rPr>
+        <w:t>ing</w:t>
       </w:r>
       <w:r>
         <w:rPr>
@@ -1641,6 +1490,62 @@
           <w:szCs w:val="22"/>
         </w:rPr>
         <w:t xml:space="preserve"> </w:t>
+      </w:r>
+      <w:r>
+        <w:rPr>
+          <w:sz w:val="22"/>
+          <w:szCs w:val="22"/>
+        </w:rPr>
+        <w:t xml:space="preserve">subcontractors </w:t>
+      </w:r>
+      <w:r>
+        <w:rPr>
+          <w:sz w:val="22"/>
+          <w:szCs w:val="22"/>
+        </w:rPr>
+        <w:t xml:space="preserve">when </w:t>
+      </w:r>
+      <w:r>
+        <w:rPr>
+          <w:sz w:val="22"/>
+          <w:szCs w:val="22"/>
+        </w:rPr>
+        <w:t>demands</w:t>
+      </w:r>
+      <w:r>
+        <w:rPr>
+          <w:sz w:val="22"/>
+          <w:szCs w:val="22"/>
+        </w:rPr>
+        <w:t xml:space="preserve"> </w:t>
+      </w:r>
+      <w:r>
+        <w:rPr>
+          <w:sz w:val="22"/>
+          <w:szCs w:val="22"/>
+        </w:rPr>
+        <w:t>exceed</w:t>
+      </w:r>
+      <w:r>
+        <w:rPr>
+          <w:sz w:val="22"/>
+          <w:szCs w:val="22"/>
+        </w:rPr>
+        <w:t>ed</w:t>
+      </w:r>
+      <w:r>
+        <w:rPr>
+          <w:sz w:val="22"/>
+          <w:szCs w:val="22"/>
+        </w:rPr>
+        <w:t xml:space="preserve"> the </w:t>
+      </w:r>
+      <w:r>
+        <w:rPr>
+          <w:sz w:val="22"/>
+          <w:szCs w:val="22"/>
+        </w:rPr>
+        <w:t>capacity of directly hired carpenters</w:t>
       </w:r>
       <w:r>
         <w:rPr>
@@ -1674,35 +1579,35 @@
           <w:sz w:val="22"/>
           <w:szCs w:val="22"/>
         </w:rPr>
-        <w:t xml:space="preserve">Ensured that </w:t>
-      </w:r>
-      <w:r>
-        <w:rPr>
-          <w:sz w:val="22"/>
-          <w:szCs w:val="22"/>
-        </w:rPr>
-        <w:t xml:space="preserve">projects </w:t>
-      </w:r>
-      <w:r>
-        <w:rPr>
-          <w:sz w:val="22"/>
-          <w:szCs w:val="22"/>
-        </w:rPr>
-        <w:t xml:space="preserve">are finished </w:t>
-      </w:r>
-      <w:r>
-        <w:rPr>
-          <w:sz w:val="22"/>
-          <w:szCs w:val="22"/>
-        </w:rPr>
-        <w:t>by specific deadlines</w:t>
-      </w:r>
-      <w:r>
-        <w:rPr>
-          <w:sz w:val="22"/>
-          <w:szCs w:val="22"/>
-        </w:rPr>
-        <w:t xml:space="preserve"> set by individual contracts</w:t>
+        <w:t>Acquired</w:t>
+      </w:r>
+      <w:r>
+        <w:rPr>
+          <w:sz w:val="22"/>
+          <w:szCs w:val="22"/>
+        </w:rPr>
+        <w:t xml:space="preserve"> j</w:t>
+      </w:r>
+      <w:r>
+        <w:rPr>
+          <w:sz w:val="22"/>
+          <w:szCs w:val="22"/>
+        </w:rPr>
+        <w:t>ob site materials for each individual project</w:t>
+      </w:r>
+      <w:r>
+        <w:rPr>
+          <w:sz w:val="22"/>
+          <w:szCs w:val="22"/>
+        </w:rPr>
+        <w:t xml:space="preserve"> and </w:t>
+      </w:r>
+      <w:r>
+        <w:rPr>
+          <w:sz w:val="22"/>
+          <w:szCs w:val="22"/>
+        </w:rPr>
+        <w:t>oversaw</w:t>
       </w:r>
       <w:r>
         <w:rPr>
@@ -1711,38 +1616,12 @@
         </w:rPr>
         <w:t xml:space="preserve"> </w:t>
       </w:r>
-    </w:p>
-    <w:p>
-      <w:pPr>
-        <w:tabs>
-          <w:tab w:val="left" w:pos="2520"/>
-        </w:tabs>
-        <w:ind w:left="5220"/>
-        <w:rPr>
-          <w:sz w:val="22"/>
-          <w:szCs w:val="22"/>
-        </w:rPr>
-      </w:pPr>
-    </w:p>
-    <w:p>
-      <w:pPr>
-        <w:tabs>
-          <w:tab w:val="left" w:pos="2340"/>
-          <w:tab w:val="left" w:pos="2520"/>
-        </w:tabs>
-        <w:rPr>
-          <w:sz w:val="22"/>
-          <w:szCs w:val="22"/>
-        </w:rPr>
-      </w:pPr>
-      <w:r>
-        <w:rPr>
-          <w:b/>
-          <w:bCs/>
-          <w:sz w:val="22"/>
-          <w:szCs w:val="22"/>
-        </w:rPr>
-        <w:t>Carpenter</w:t>
+      <w:r>
+        <w:rPr>
+          <w:sz w:val="22"/>
+          <w:szCs w:val="22"/>
+        </w:rPr>
+        <w:t>the delivery dates</w:t>
       </w:r>
       <w:r>
         <w:rPr>
@@ -1750,34 +1629,6 @@
           <w:szCs w:val="22"/>
         </w:rPr>
         <w:t xml:space="preserve"> </w:t>
-      </w:r>
-      <w:r>
-        <w:rPr>
-          <w:sz w:val="22"/>
-          <w:szCs w:val="22"/>
-        </w:rPr>
-        <w:t xml:space="preserve">- </w:t>
-      </w:r>
-      <w:r>
-        <w:rPr>
-          <w:sz w:val="22"/>
-          <w:szCs w:val="22"/>
-        </w:rPr>
-        <w:t>Summers/Winters of 2012-13</w:t>
-      </w:r>
-      <w:r>
-        <w:rPr>
-          <w:sz w:val="22"/>
-          <w:szCs w:val="22"/>
-        </w:rPr>
-        <w:t xml:space="preserve"> </w:t>
-      </w:r>
-      <w:r>
-        <w:rPr>
-          <w:sz w:val="22"/>
-          <w:szCs w:val="22"/>
-        </w:rPr>
-        <w:t xml:space="preserve">           </w:t>
       </w:r>
     </w:p>
     <w:p>
@@ -1788,6 +1639,212 @@
         </w:numPr>
         <w:tabs>
           <w:tab w:val="clear" w:pos="4860"/>
+          <w:tab w:val="left" w:pos="1800"/>
+          <w:tab w:val="left" w:pos="2250"/>
+          <w:tab w:val="left" w:pos="2340"/>
+          <w:tab w:val="left" w:pos="2520"/>
+        </w:tabs>
+        <w:ind w:hanging="3600"/>
+        <w:rPr>
+          <w:sz w:val="22"/>
+          <w:szCs w:val="22"/>
+        </w:rPr>
+      </w:pPr>
+      <w:r>
+        <w:rPr>
+          <w:sz w:val="22"/>
+          <w:szCs w:val="22"/>
+        </w:rPr>
+        <w:t xml:space="preserve">Responsible for </w:t>
+      </w:r>
+      <w:r>
+        <w:rPr>
+          <w:sz w:val="22"/>
+          <w:szCs w:val="22"/>
+        </w:rPr>
+        <w:t>the various cli</w:t>
+      </w:r>
+      <w:r>
+        <w:rPr>
+          <w:sz w:val="22"/>
+          <w:szCs w:val="22"/>
+        </w:rPr>
+        <w:t>ent</w:t>
+      </w:r>
+      <w:r>
+        <w:rPr>
+          <w:sz w:val="22"/>
+          <w:szCs w:val="22"/>
+        </w:rPr>
+        <w:t xml:space="preserve"> relationship</w:t>
+      </w:r>
+      <w:r>
+        <w:rPr>
+          <w:sz w:val="22"/>
+          <w:szCs w:val="22"/>
+        </w:rPr>
+        <w:t>s</w:t>
+      </w:r>
+      <w:r>
+        <w:rPr>
+          <w:sz w:val="22"/>
+          <w:szCs w:val="22"/>
+        </w:rPr>
+        <w:t xml:space="preserve"> and ensuring client’s demands are met</w:t>
+      </w:r>
+      <w:r>
+        <w:rPr>
+          <w:sz w:val="22"/>
+          <w:szCs w:val="22"/>
+        </w:rPr>
+        <w:t xml:space="preserve"> </w:t>
+      </w:r>
+      <w:r>
+        <w:rPr>
+          <w:sz w:val="22"/>
+          <w:szCs w:val="22"/>
+        </w:rPr>
+        <w:t xml:space="preserve"> </w:t>
+      </w:r>
+    </w:p>
+    <w:p>
+      <w:pPr>
+        <w:numPr>
+          <w:ilvl w:val="3"/>
+          <w:numId w:val="17"/>
+        </w:numPr>
+        <w:tabs>
+          <w:tab w:val="clear" w:pos="4860"/>
+          <w:tab w:val="left" w:pos="1800"/>
+          <w:tab w:val="left" w:pos="2250"/>
+          <w:tab w:val="left" w:pos="2340"/>
+          <w:tab w:val="left" w:pos="2520"/>
+        </w:tabs>
+        <w:ind w:hanging="3600"/>
+        <w:rPr>
+          <w:sz w:val="22"/>
+          <w:szCs w:val="22"/>
+        </w:rPr>
+      </w:pPr>
+      <w:r>
+        <w:rPr>
+          <w:sz w:val="22"/>
+          <w:szCs w:val="22"/>
+        </w:rPr>
+        <w:t xml:space="preserve">Ensured that </w:t>
+      </w:r>
+      <w:r>
+        <w:rPr>
+          <w:sz w:val="22"/>
+          <w:szCs w:val="22"/>
+        </w:rPr>
+        <w:t xml:space="preserve">projects </w:t>
+      </w:r>
+      <w:r>
+        <w:rPr>
+          <w:sz w:val="22"/>
+          <w:szCs w:val="22"/>
+        </w:rPr>
+        <w:t xml:space="preserve">are finished </w:t>
+      </w:r>
+      <w:r>
+        <w:rPr>
+          <w:sz w:val="22"/>
+          <w:szCs w:val="22"/>
+        </w:rPr>
+        <w:t>by specific deadlines</w:t>
+      </w:r>
+      <w:r>
+        <w:rPr>
+          <w:sz w:val="22"/>
+          <w:szCs w:val="22"/>
+        </w:rPr>
+        <w:t xml:space="preserve"> set by individual contracts</w:t>
+      </w:r>
+      <w:r>
+        <w:rPr>
+          <w:sz w:val="22"/>
+          <w:szCs w:val="22"/>
+        </w:rPr>
+        <w:t xml:space="preserve"> </w:t>
+      </w:r>
+    </w:p>
+    <w:p>
+      <w:pPr>
+        <w:tabs>
+          <w:tab w:val="left" w:pos="2520"/>
+        </w:tabs>
+        <w:ind w:left="5220"/>
+        <w:rPr>
+          <w:sz w:val="22"/>
+          <w:szCs w:val="22"/>
+        </w:rPr>
+      </w:pPr>
+    </w:p>
+    <w:p>
+      <w:pPr>
+        <w:tabs>
+          <w:tab w:val="left" w:pos="2340"/>
+          <w:tab w:val="left" w:pos="2520"/>
+        </w:tabs>
+        <w:rPr>
+          <w:sz w:val="22"/>
+          <w:szCs w:val="22"/>
+        </w:rPr>
+      </w:pPr>
+      <w:r>
+        <w:rPr>
+          <w:b/>
+          <w:bCs/>
+          <w:sz w:val="22"/>
+          <w:szCs w:val="22"/>
+        </w:rPr>
+        <w:t>Carpenter</w:t>
+      </w:r>
+      <w:r>
+        <w:rPr>
+          <w:sz w:val="22"/>
+          <w:szCs w:val="22"/>
+        </w:rPr>
+        <w:t xml:space="preserve"> </w:t>
+      </w:r>
+      <w:r>
+        <w:rPr>
+          <w:sz w:val="22"/>
+          <w:szCs w:val="22"/>
+        </w:rPr>
+        <w:t xml:space="preserve">- </w:t>
+      </w:r>
+      <w:r>
+        <w:rPr>
+          <w:sz w:val="22"/>
+          <w:szCs w:val="22"/>
+        </w:rPr>
+        <w:t>Summers/Winters of 2012-13</w:t>
+      </w:r>
+      <w:r>
+        <w:rPr>
+          <w:sz w:val="22"/>
+          <w:szCs w:val="22"/>
+        </w:rPr>
+        <w:t xml:space="preserve"> </w:t>
+      </w:r>
+      <w:r>
+        <w:rPr>
+          <w:sz w:val="22"/>
+          <w:szCs w:val="22"/>
+        </w:rPr>
+        <w:t xml:space="preserve">           </w:t>
+      </w:r>
+    </w:p>
+    <w:p>
+      <w:pPr>
+        <w:numPr>
+          <w:ilvl w:val="3"/>
+          <w:numId w:val="17"/>
+        </w:numPr>
+        <w:tabs>
+          <w:tab w:val="clear" w:pos="4860"/>
           <w:tab w:val="num" w:pos="1800"/>
           <w:tab w:val="left" w:pos="2520"/>
         </w:tabs>
@@ -1826,10 +1883,35 @@
           <w:tab w:val="left" w:pos="2340"/>
         </w:tabs>
         <w:rPr>
-          <w:sz w:val="22"/>
-          <w:szCs w:val="22"/>
-        </w:rPr>
-      </w:pPr>
+          <w:b/>
+          <w:sz w:val="22"/>
+          <w:szCs w:val="22"/>
+        </w:rPr>
+      </w:pPr>
+      <w:r>
+        <w:rPr>
+          <w:b/>
+          <w:sz w:val="22"/>
+          <w:szCs w:val="22"/>
+        </w:rPr>
+        <w:t>SKILLS</w:t>
+      </w:r>
+      <w:r>
+        <w:rPr>
+          <w:b/>
+          <w:sz w:val="22"/>
+          <w:szCs w:val="22"/>
+        </w:rPr>
+        <w:t xml:space="preserve">        </w:t>
+      </w:r>
+      <w:r>
+        <w:rPr>
+          <w:b/>
+          <w:sz w:val="22"/>
+          <w:szCs w:val="22"/>
+        </w:rPr>
+        <w:tab/>
+      </w:r>
     </w:p>
     <w:p>
       <w:pPr>
@@ -1839,6 +1921,7 @@
         </w:tabs>
         <w:rPr>
           <w:b/>
+          <w:bCs/>
           <w:sz w:val="22"/>
           <w:szCs w:val="22"/>
         </w:rPr>
@@ -1849,33 +1932,27 @@
           <w:sz w:val="22"/>
           <w:szCs w:val="22"/>
         </w:rPr>
-        <w:t>SKILLS</w:t>
+        <w:tab/>
       </w:r>
       <w:r>
         <w:rPr>
           <w:b/>
-          <w:sz w:val="22"/>
-          <w:szCs w:val="22"/>
-        </w:rPr>
-        <w:t xml:space="preserve">        </w:t>
-      </w:r>
-      <w:r>
-        <w:rPr>
-          <w:b/>
-          <w:sz w:val="22"/>
-          <w:szCs w:val="22"/>
-        </w:rPr>
-        <w:tab/>
+          <w:bCs/>
+          <w:sz w:val="22"/>
+          <w:szCs w:val="22"/>
+        </w:rPr>
+        <w:t xml:space="preserve">Programming Languages: </w:t>
       </w:r>
     </w:p>
     <w:p>
       <w:pPr>
         <w:tabs>
           <w:tab w:val="left" w:pos="1440"/>
-          <w:tab w:val="left" w:pos="2340"/>
+          <w:tab w:val="left" w:pos="1800"/>
         </w:tabs>
         <w:rPr>
           <w:b/>
+          <w:bCs/>
           <w:sz w:val="22"/>
           <w:szCs w:val="22"/>
         </w:rPr>
@@ -1883,18 +1960,134 @@
       <w:r>
         <w:rPr>
           <w:b/>
+          <w:bCs/>
           <w:sz w:val="22"/>
           <w:szCs w:val="22"/>
         </w:rPr>
         <w:tab/>
+      </w:r>
+      <w:r>
+        <w:rPr>
+          <w:b/>
+          <w:bCs/>
+          <w:sz w:val="22"/>
+          <w:szCs w:val="22"/>
+        </w:rPr>
+        <w:tab/>
+        <w:t>Experienced:</w:t>
+      </w:r>
+      <w:r>
+        <w:rPr>
+          <w:sz w:val="22"/>
+          <w:szCs w:val="22"/>
+        </w:rPr>
+        <w:t xml:space="preserve"> </w:t>
+      </w:r>
+      <w:r>
+        <w:rPr>
+          <w:sz w:val="22"/>
+          <w:szCs w:val="22"/>
+        </w:rPr>
+        <w:t>Java</w:t>
+      </w:r>
+      <w:r>
+        <w:rPr>
+          <w:sz w:val="22"/>
+          <w:szCs w:val="22"/>
+        </w:rPr>
+        <w:t xml:space="preserve">, </w:t>
+      </w:r>
+      <w:r>
+        <w:rPr>
+          <w:sz w:val="22"/>
+          <w:szCs w:val="22"/>
+        </w:rPr>
+        <w:t>Python</w:t>
+      </w:r>
+      <w:r>
+        <w:rPr>
+          <w:sz w:val="22"/>
+          <w:szCs w:val="22"/>
+        </w:rPr>
+        <w:t>,</w:t>
+      </w:r>
+      <w:r>
+        <w:rPr>
+          <w:sz w:val="22"/>
+          <w:szCs w:val="22"/>
+        </w:rPr>
+        <w:t xml:space="preserve"> </w:t>
+      </w:r>
+      <w:proofErr w:type="spellStart"/>
+      <w:r>
+        <w:rPr>
+          <w:sz w:val="22"/>
+          <w:szCs w:val="22"/>
+        </w:rPr>
+        <w:t>Git</w:t>
+      </w:r>
+      <w:r>
+        <w:rPr>
+          <w:sz w:val="22"/>
+          <w:szCs w:val="22"/>
+        </w:rPr>
+        <w:t>hub</w:t>
+      </w:r>
+      <w:proofErr w:type="spellEnd"/>
+      <w:r>
+        <w:rPr>
+          <w:sz w:val="22"/>
+          <w:szCs w:val="22"/>
+        </w:rPr>
+        <w:t>/</w:t>
+      </w:r>
+      <w:proofErr w:type="spellStart"/>
+      <w:r>
+        <w:rPr>
+          <w:sz w:val="22"/>
+          <w:szCs w:val="22"/>
+        </w:rPr>
+        <w:t>Git</w:t>
+      </w:r>
+      <w:proofErr w:type="spellEnd"/>
+      <w:r>
+        <w:rPr>
+          <w:sz w:val="22"/>
+          <w:szCs w:val="22"/>
+        </w:rPr>
+        <w:t xml:space="preserve">, </w:t>
+      </w:r>
+      <w:proofErr w:type="gramStart"/>
+      <w:r>
+        <w:rPr>
+          <w:sz w:val="22"/>
+          <w:szCs w:val="22"/>
+        </w:rPr>
+        <w:t>C</w:t>
+      </w:r>
+      <w:proofErr w:type="gramEnd"/>
+      <w:r>
+        <w:rPr>
+          <w:sz w:val="22"/>
+          <w:szCs w:val="22"/>
+        </w:rPr>
+        <w:t>#</w:t>
+      </w:r>
+      <w:r>
+        <w:rPr>
+          <w:sz w:val="22"/>
+          <w:szCs w:val="22"/>
+        </w:rPr>
+        <w:t>, Windows, Linux, OSX</w:t>
       </w:r>
     </w:p>
     <w:p>
       <w:pPr>
         <w:tabs>
           <w:tab w:val="left" w:pos="1440"/>
-          <w:tab w:val="left" w:pos="2340"/>
-        </w:tabs>
+          <w:tab w:val="left" w:pos="1800"/>
+        </w:tabs>
+        <w:ind w:left="1800"/>
         <w:rPr>
           <w:b/>
           <w:bCs/>
@@ -1905,11 +2098,157 @@
       <w:r>
         <w:rPr>
           <w:b/>
-          <w:sz w:val="22"/>
-          <w:szCs w:val="22"/>
-        </w:rPr>
-        <w:tab/>
-      </w:r>
+          <w:bCs/>
+          <w:sz w:val="22"/>
+          <w:szCs w:val="22"/>
+        </w:rPr>
+        <w:t xml:space="preserve">Intermediate: </w:t>
+      </w:r>
+      <w:r>
+        <w:rPr>
+          <w:sz w:val="22"/>
+          <w:szCs w:val="22"/>
+        </w:rPr>
+        <w:t>PHP</w:t>
+      </w:r>
+      <w:r>
+        <w:rPr>
+          <w:sz w:val="22"/>
+          <w:szCs w:val="22"/>
+        </w:rPr>
+        <w:t xml:space="preserve">, </w:t>
+      </w:r>
+      <w:r>
+        <w:rPr>
+          <w:sz w:val="22"/>
+          <w:szCs w:val="22"/>
+        </w:rPr>
+        <w:t>Java Script</w:t>
+      </w:r>
+      <w:r>
+        <w:rPr>
+          <w:sz w:val="22"/>
+          <w:szCs w:val="22"/>
+        </w:rPr>
+        <w:t>, HTML, CSS, SQL, Bash</w:t>
+      </w:r>
+      <w:r>
+        <w:rPr>
+          <w:sz w:val="22"/>
+          <w:szCs w:val="22"/>
+        </w:rPr>
+        <w:t>, PowerShell</w:t>
+      </w:r>
+      <w:r>
+        <w:rPr>
+          <w:sz w:val="22"/>
+          <w:szCs w:val="22"/>
+        </w:rPr>
+        <w:t>,</w:t>
+      </w:r>
+      <w:r>
+        <w:rPr>
+          <w:sz w:val="22"/>
+          <w:szCs w:val="22"/>
+        </w:rPr>
+        <w:t xml:space="preserve"> C++</w:t>
+      </w:r>
+      <w:r>
+        <w:rPr>
+          <w:sz w:val="22"/>
+          <w:szCs w:val="22"/>
+        </w:rPr>
+        <w:t xml:space="preserve">, </w:t>
+      </w:r>
+      <w:proofErr w:type="spellStart"/>
+      <w:r>
+        <w:rPr>
+          <w:sz w:val="22"/>
+          <w:szCs w:val="22"/>
+        </w:rPr>
+        <w:t>BootStrap</w:t>
+      </w:r>
+      <w:proofErr w:type="spellEnd"/>
+      <w:r>
+        <w:rPr>
+          <w:sz w:val="22"/>
+          <w:szCs w:val="22"/>
+        </w:rPr>
+        <w:t>, Unity</w:t>
+      </w:r>
+      <w:r>
+        <w:rPr>
+          <w:sz w:val="22"/>
+          <w:szCs w:val="22"/>
+        </w:rPr>
+        <w:t xml:space="preserve">, </w:t>
+      </w:r>
+      <w:r>
+        <w:rPr>
+          <w:sz w:val="22"/>
+          <w:szCs w:val="22"/>
+        </w:rPr>
+        <w:t xml:space="preserve">       </w:t>
+      </w:r>
+      <w:proofErr w:type="spellStart"/>
+      <w:r>
+        <w:rPr>
+          <w:sz w:val="22"/>
+          <w:szCs w:val="22"/>
+        </w:rPr>
+        <w:t>G</w:t>
+      </w:r>
+      <w:r>
+        <w:rPr>
+          <w:sz w:val="22"/>
+          <w:szCs w:val="22"/>
+        </w:rPr>
+        <w:t>radle</w:t>
+      </w:r>
+      <w:proofErr w:type="spellEnd"/>
+      <w:r>
+        <w:rPr>
+          <w:sz w:val="22"/>
+          <w:szCs w:val="22"/>
+        </w:rPr>
+        <w:t xml:space="preserve">, Team Foundation Server (TFS), </w:t>
+      </w:r>
+      <w:proofErr w:type="spellStart"/>
+      <w:r>
+        <w:rPr>
+          <w:sz w:val="22"/>
+          <w:szCs w:val="22"/>
+        </w:rPr>
+        <w:t>PowerBi</w:t>
+      </w:r>
+      <w:proofErr w:type="spellEnd"/>
+      <w:r>
+        <w:rPr>
+          <w:sz w:val="22"/>
+          <w:szCs w:val="22"/>
+        </w:rPr>
+        <w:t>, Junit</w:t>
+      </w:r>
+      <w:r>
+        <w:rPr>
+          <w:sz w:val="22"/>
+          <w:szCs w:val="22"/>
+        </w:rPr>
+        <w:t>, Tensor Flow, Apache Tomcat</w:t>
+      </w:r>
+    </w:p>
+    <w:p>
+      <w:pPr>
+        <w:tabs>
+          <w:tab w:val="left" w:pos="1440"/>
+          <w:tab w:val="left" w:pos="1800"/>
+        </w:tabs>
+        <w:rPr>
+          <w:bCs/>
+          <w:sz w:val="22"/>
+          <w:szCs w:val="22"/>
+        </w:rPr>
+      </w:pPr>
       <w:r>
         <w:rPr>
           <w:b/>
@@ -1917,259 +2256,118 @@
           <w:sz w:val="22"/>
           <w:szCs w:val="22"/>
         </w:rPr>
-        <w:t xml:space="preserve">Programming Languages: </w:t>
+        <w:tab/>
+      </w:r>
+      <w:r>
+        <w:rPr>
+          <w:b/>
+          <w:bCs/>
+          <w:sz w:val="22"/>
+          <w:szCs w:val="22"/>
+        </w:rPr>
+        <w:tab/>
+        <w:t xml:space="preserve">Beginner: </w:t>
+      </w:r>
+      <w:r>
+        <w:rPr>
+          <w:bCs/>
+          <w:sz w:val="22"/>
+          <w:szCs w:val="22"/>
+        </w:rPr>
+        <w:t xml:space="preserve">Android, </w:t>
+      </w:r>
+      <w:proofErr w:type="spellStart"/>
+      <w:r>
+        <w:rPr>
+          <w:bCs/>
+          <w:sz w:val="22"/>
+          <w:szCs w:val="22"/>
+        </w:rPr>
+        <w:t>Kotlin</w:t>
+      </w:r>
+      <w:proofErr w:type="spellEnd"/>
+      <w:r>
+        <w:rPr>
+          <w:bCs/>
+          <w:sz w:val="22"/>
+          <w:szCs w:val="22"/>
+        </w:rPr>
+        <w:t>, Swift</w:t>
+      </w:r>
+      <w:r>
+        <w:rPr>
+          <w:bCs/>
+          <w:sz w:val="22"/>
+          <w:szCs w:val="22"/>
+        </w:rPr>
+        <w:t>, AngularJS</w:t>
+      </w:r>
+      <w:r>
+        <w:rPr>
+          <w:bCs/>
+          <w:sz w:val="22"/>
+          <w:szCs w:val="22"/>
+        </w:rPr>
+        <w:t>, Ruby</w:t>
+      </w:r>
+      <w:r>
+        <w:rPr>
+          <w:bCs/>
+          <w:sz w:val="22"/>
+          <w:szCs w:val="22"/>
+        </w:rPr>
+        <w:t>, TeamCity, Assembly, Go</w:t>
+      </w:r>
+      <w:r>
+        <w:rPr>
+          <w:bCs/>
+          <w:sz w:val="22"/>
+          <w:szCs w:val="22"/>
+        </w:rPr>
+        <w:t>, Node JS</w:t>
       </w:r>
     </w:p>
     <w:p>
       <w:pPr>
         <w:tabs>
-          <w:tab w:val="left" w:pos="1440"/>
-          <w:tab w:val="left" w:pos="2340"/>
-        </w:tabs>
-        <w:rPr>
-          <w:b/>
-          <w:bCs/>
-          <w:sz w:val="22"/>
-          <w:szCs w:val="22"/>
-        </w:rPr>
-      </w:pPr>
-      <w:r>
-        <w:rPr>
-          <w:b/>
-          <w:bCs/>
-          <w:sz w:val="22"/>
-          <w:szCs w:val="22"/>
-        </w:rPr>
-        <w:tab/>
-      </w:r>
-      <w:r>
-        <w:rPr>
-          <w:b/>
-          <w:bCs/>
-          <w:sz w:val="22"/>
-          <w:szCs w:val="22"/>
-        </w:rPr>
-        <w:tab/>
-        <w:t>Experienced:</w:t>
-      </w:r>
+          <w:tab w:val="left" w:pos="1800"/>
+        </w:tabs>
+        <w:ind w:left="1800" w:hanging="1890"/>
+        <w:rPr>
+          <w:sz w:val="22"/>
+          <w:szCs w:val="22"/>
+        </w:rPr>
+      </w:pPr>
       <w:r>
         <w:rPr>
           <w:sz w:val="22"/>
           <w:szCs w:val="22"/>
         </w:rPr>
         <w:t xml:space="preserve"> </w:t>
-      </w:r>
-      <w:r>
-        <w:rPr>
-          <w:sz w:val="22"/>
-          <w:szCs w:val="22"/>
-        </w:rPr>
-        <w:t>Java</w:t>
-      </w:r>
-      <w:r>
-        <w:rPr>
-          <w:sz w:val="22"/>
-          <w:szCs w:val="22"/>
-        </w:rPr>
-        <w:t xml:space="preserve">, </w:t>
-      </w:r>
-      <w:r>
-        <w:rPr>
-          <w:sz w:val="22"/>
-          <w:szCs w:val="22"/>
-        </w:rPr>
-        <w:t>Python</w:t>
-      </w:r>
-      <w:r>
-        <w:rPr>
-          <w:sz w:val="22"/>
-          <w:szCs w:val="22"/>
-        </w:rPr>
-        <w:t>,</w:t>
-      </w:r>
-      <w:r>
-        <w:rPr>
-          <w:sz w:val="22"/>
-          <w:szCs w:val="22"/>
-        </w:rPr>
-        <w:t xml:space="preserve"> </w:t>
-      </w:r>
-      <w:r>
-        <w:rPr>
-          <w:sz w:val="22"/>
-          <w:szCs w:val="22"/>
-        </w:rPr>
-        <w:t xml:space="preserve">GitHub, </w:t>
       </w:r>
     </w:p>
     <w:p>
       <w:pPr>
         <w:tabs>
           <w:tab w:val="left" w:pos="1440"/>
-          <w:tab w:val="left" w:pos="2340"/>
-        </w:tabs>
+        </w:tabs>
+        <w:ind w:left="2340" w:hanging="2340"/>
+        <w:rPr>
+          <w:sz w:val="22"/>
+          <w:szCs w:val="22"/>
+        </w:rPr>
+      </w:pPr>
+      <w:r>
         <w:rPr>
           <w:b/>
-          <w:bCs/>
-          <w:sz w:val="22"/>
-          <w:szCs w:val="22"/>
-        </w:rPr>
-      </w:pPr>
+          <w:sz w:val="22"/>
+          <w:szCs w:val="22"/>
+        </w:rPr>
+        <w:tab/>
+      </w:r>
       <w:r>
         <w:rPr>
           <w:b/>
-          <w:bCs/>
-          <w:sz w:val="22"/>
-          <w:szCs w:val="22"/>
-        </w:rPr>
-        <w:tab/>
-      </w:r>
-      <w:r>
-        <w:rPr>
-          <w:b/>
-          <w:bCs/>
-          <w:sz w:val="22"/>
-          <w:szCs w:val="22"/>
-        </w:rPr>
-        <w:tab/>
-        <w:t xml:space="preserve">Intermediate: </w:t>
-      </w:r>
-      <w:r>
-        <w:rPr>
-          <w:sz w:val="22"/>
-          <w:szCs w:val="22"/>
-        </w:rPr>
-        <w:t>PHP</w:t>
-      </w:r>
-      <w:r>
-        <w:rPr>
-          <w:sz w:val="22"/>
-          <w:szCs w:val="22"/>
-        </w:rPr>
-        <w:t xml:space="preserve">, </w:t>
-      </w:r>
-      <w:r>
-        <w:rPr>
-          <w:sz w:val="22"/>
-          <w:szCs w:val="22"/>
-        </w:rPr>
-        <w:t>Java Script</w:t>
-      </w:r>
-      <w:r>
-        <w:rPr>
-          <w:sz w:val="22"/>
-          <w:szCs w:val="22"/>
-        </w:rPr>
-        <w:t>, HTML, CSS, SQL, Bash, C++, PowerShell</w:t>
-      </w:r>
-    </w:p>
-    <w:p>
-      <w:pPr>
-        <w:tabs>
-          <w:tab w:val="left" w:pos="1440"/>
-          <w:tab w:val="left" w:pos="2340"/>
-        </w:tabs>
-        <w:rPr>
-          <w:bCs/>
-          <w:sz w:val="22"/>
-          <w:szCs w:val="22"/>
-        </w:rPr>
-      </w:pPr>
-      <w:r>
-        <w:rPr>
-          <w:b/>
-          <w:bCs/>
-          <w:sz w:val="22"/>
-          <w:szCs w:val="22"/>
-        </w:rPr>
-        <w:tab/>
-      </w:r>
-      <w:r>
-        <w:rPr>
-          <w:b/>
-          <w:bCs/>
-          <w:sz w:val="22"/>
-          <w:szCs w:val="22"/>
-        </w:rPr>
-        <w:tab/>
-        <w:t xml:space="preserve">Beginner: </w:t>
-      </w:r>
-      <w:r>
-        <w:rPr>
-          <w:bCs/>
-          <w:sz w:val="22"/>
-          <w:szCs w:val="22"/>
-        </w:rPr>
-        <w:t xml:space="preserve">Android, </w:t>
-      </w:r>
-      <w:proofErr w:type="spellStart"/>
-      <w:r>
-        <w:rPr>
-          <w:bCs/>
-          <w:sz w:val="22"/>
-          <w:szCs w:val="22"/>
-        </w:rPr>
-        <w:t>Kotlin</w:t>
-      </w:r>
-      <w:proofErr w:type="spellEnd"/>
-      <w:r>
-        <w:rPr>
-          <w:bCs/>
-          <w:sz w:val="22"/>
-          <w:szCs w:val="22"/>
-        </w:rPr>
-        <w:t>, .NET, C#, AngularJS, Bootstrap, Ruby</w:t>
-      </w:r>
-      <w:r>
-        <w:rPr>
-          <w:bCs/>
-          <w:sz w:val="22"/>
-          <w:szCs w:val="22"/>
-        </w:rPr>
-        <w:t xml:space="preserve">  </w:t>
-      </w:r>
-    </w:p>
-    <w:p>
-      <w:pPr>
-        <w:tabs>
-          <w:tab w:val="left" w:pos="1800"/>
-        </w:tabs>
-        <w:ind w:left="1800" w:hanging="1890"/>
-        <w:rPr>
-          <w:sz w:val="22"/>
-          <w:szCs w:val="22"/>
-        </w:rPr>
-      </w:pPr>
-      <w:r>
-        <w:rPr>
-          <w:sz w:val="22"/>
-          <w:szCs w:val="22"/>
-        </w:rPr>
-        <w:t xml:space="preserve"> </w:t>
-      </w:r>
-    </w:p>
-    <w:p>
-      <w:pPr>
-        <w:tabs>
-          <w:tab w:val="left" w:pos="1440"/>
-        </w:tabs>
-        <w:ind w:left="2340" w:hanging="2340"/>
-        <w:rPr>
-          <w:sz w:val="22"/>
-          <w:szCs w:val="22"/>
-        </w:rPr>
-      </w:pPr>
-      <w:r>
-        <w:rPr>
-          <w:b/>
-          <w:sz w:val="22"/>
-          <w:szCs w:val="22"/>
-        </w:rPr>
-        <w:tab/>
-      </w:r>
-      <w:r>
-        <w:rPr>
-          <w:b/>
           <w:sz w:val="22"/>
           <w:szCs w:val="22"/>
         </w:rPr>
@@ -2182,18 +2380,6 @@
         </w:rPr>
         <w:t xml:space="preserve"> Fluent in Polish</w:t>
       </w:r>
-    </w:p>
-    <w:p>
-      <w:pPr>
-        <w:tabs>
-          <w:tab w:val="left" w:pos="1440"/>
-        </w:tabs>
-        <w:ind w:left="2340" w:hanging="2340"/>
-        <w:rPr>
-          <w:sz w:val="22"/>
-          <w:szCs w:val="22"/>
-        </w:rPr>
-      </w:pPr>
       <w:r>
         <w:rPr>
           <w:b/>
@@ -5581,4 +5767,16 @@
     </a:ext>
   </a:extLst>
 </a:theme>
+</file>
+
+<file path=customXml/item1.xml><?xml version="1.0" encoding="utf-8"?>
+<b:Sources xmlns:b="http://schemas.openxmlformats.org/officeDocument/2006/bibliography" xmlns="http://schemas.openxmlformats.org/officeDocument/2006/bibliography" SelectedStyle="\APASixthEditionOfficeOnline.xsl" StyleName="APA" Version="6"/>
+</file>
+
+<file path=customXml/itemProps1.xml><?xml version="1.0" encoding="utf-8"?>
+<ds:datastoreItem xmlns:ds="http://schemas.openxmlformats.org/officeDocument/2006/customXml" ds:itemID="{42302A8C-AC11-4429-B496-212C35D38866}">
+  <ds:schemaRefs>
+    <ds:schemaRef ds:uri="http://schemas.openxmlformats.org/officeDocument/2006/bibliography"/>
+  </ds:schemaRefs>
+</ds:datastoreItem>
 </file>
--- a/Resume/Kevin Butryn Resume.docx
+++ b/Resume/Kevin Butryn Resume.docx
@@ -341,6 +341,8 @@
           <w:szCs w:val="22"/>
         </w:rPr>
       </w:pPr>
+      <w:bookmarkStart w:id="0" w:name="_GoBack"/>
+      <w:bookmarkEnd w:id="0"/>
     </w:p>
     <w:p>
       <w:pPr>
@@ -542,7 +544,6 @@
         <w:tab/>
         <w:t xml:space="preserve">Representative for the Internal </w:t>
       </w:r>
-      <w:proofErr w:type="spellStart"/>
       <w:r>
         <w:rPr>
           <w:color w:val="000000"/>
@@ -550,9 +551,8 @@
           <w:szCs w:val="22"/>
           <w:lang w:val="en"/>
         </w:rPr>
-        <w:t>Fratenral</w:t>
-      </w:r>
-      <w:proofErr w:type="spellEnd"/>
+        <w:t>Fraternal</w:t>
+      </w:r>
       <w:r>
         <w:rPr>
           <w:color w:val="000000"/>
@@ -692,8 +692,6 @@
         </w:rPr>
         <w:tab/>
       </w:r>
-      <w:bookmarkStart w:id="0" w:name="_GoBack"/>
-      <w:bookmarkEnd w:id="0"/>
     </w:p>
     <w:p>
       <w:pPr>
@@ -5774,7 +5772,7 @@
 </file>
 
 <file path=customXml/itemProps1.xml><?xml version="1.0" encoding="utf-8"?>
-<ds:datastoreItem xmlns:ds="http://schemas.openxmlformats.org/officeDocument/2006/customXml" ds:itemID="{42302A8C-AC11-4429-B496-212C35D38866}">
+<ds:datastoreItem xmlns:ds="http://schemas.openxmlformats.org/officeDocument/2006/customXml" ds:itemID="{7E9761B3-674F-4FBA-88FE-0BD395497E5C}">
   <ds:schemaRefs>
     <ds:schemaRef ds:uri="http://schemas.openxmlformats.org/officeDocument/2006/bibliography"/>
   </ds:schemaRefs>
